--- a/doc/部署文档.docx
+++ b/doc/部署文档.docx
@@ -15,79 +15,109 @@
         </w:rPr>
         <w:t>PAPI部署步骤</w:t>
       </w:r>
+    </w:p>
+    <w:p>
+      <w:pPr>
+        <w:rPr>
+          <w:rFonts w:hint="eastAsia"/>
+        </w:rPr>
+      </w:pPr>
+    </w:p>
+    <w:p>
+      <w:pPr>
+        <w:rPr>
+          <w:rFonts w:hint="eastAsia"/>
+        </w:rPr>
+      </w:pPr>
+      <w:r>
+        <w:rPr>
+          <w:rFonts w:hint="eastAsia"/>
+        </w:rPr>
+        <w:t>1）安装python，源码方式；安装 uswcgi；安装git</w:t>
+      </w:r>
+    </w:p>
+    <w:p>
+      <w:pPr>
+        <w:rPr>
+          <w:rFonts w:hint="eastAsia"/>
+        </w:rPr>
+      </w:pPr>
+      <w:r>
+        <w:rPr>
+          <w:rFonts w:hint="eastAsia"/>
+        </w:rPr>
+        <w:t>2）安装pipenv，pip install --user pipenv</w:t>
+      </w:r>
+    </w:p>
+    <w:p>
+      <w:pPr>
+        <w:rPr>
+          <w:rFonts w:hint="eastAsia"/>
+        </w:rPr>
+      </w:pPr>
+      <w:r>
+        <w:rPr>
+          <w:rFonts w:hint="eastAsia"/>
+        </w:rPr>
+        <w:t>3）设置环境变量  vi ~/.bashrc，添加 export PATH=$PATH:/home/web/.local/bin  或者 export PATH=$PATH:/opt/server/python3.7/bin，source ~/.bashrc</w:t>
+      </w:r>
+    </w:p>
+    <w:p>
+      <w:pPr>
+        <w:rPr>
+          <w:rFonts w:hint="eastAsia"/>
+        </w:rPr>
+      </w:pPr>
+      <w:r>
+        <w:rPr>
+          <w:rFonts w:hint="eastAsia"/>
+        </w:rPr>
+        <w:t>4）安装virtualenv, pip install --user virtualenv</w:t>
+      </w:r>
+    </w:p>
+    <w:p>
+      <w:pPr>
+        <w:rPr>
+          <w:rFonts w:hint="eastAsia"/>
+        </w:rPr>
+      </w:pPr>
+      <w:r>
+        <w:rPr>
+          <w:rFonts w:hint="eastAsia"/>
+        </w:rPr>
+        <w:t xml:space="preserve">5）在/app/目录执行  git clone https://github.com/houlee/python-api；更新 </w:t>
+      </w:r>
+      <w:r>
+        <w:rPr>
+          <w:rFonts w:hint="default"/>
+        </w:rPr>
+        <w:t>git pull https://github.com/houlee/python-api master</w:t>
+      </w:r>
+      <w:r>
+        <w:rPr>
+          <w:rFonts w:hint="eastAsia"/>
+        </w:rPr>
+        <w:t>；</w:t>
+      </w:r>
       <w:bookmarkStart w:id="0" w:name="_GoBack"/>
       <w:bookmarkEnd w:id="0"/>
-    </w:p>
-    <w:p>
-      <w:pPr>
-        <w:rPr>
-          <w:rFonts w:hint="eastAsia"/>
-        </w:rPr>
-      </w:pPr>
-    </w:p>
-    <w:p>
-      <w:pPr>
-        <w:rPr>
-          <w:rFonts w:hint="eastAsia"/>
-        </w:rPr>
-      </w:pPr>
-      <w:r>
-        <w:rPr>
-          <w:rFonts w:hint="eastAsia"/>
-        </w:rPr>
-        <w:t>1）安装python，源码方式；安装 uswcgi；安装git</w:t>
-      </w:r>
-    </w:p>
-    <w:p>
-      <w:pPr>
-        <w:rPr>
-          <w:rFonts w:hint="eastAsia"/>
-        </w:rPr>
-      </w:pPr>
-      <w:r>
-        <w:rPr>
-          <w:rFonts w:hint="eastAsia"/>
-        </w:rPr>
-        <w:t>2）安装pipenv，pip install --user pipenv</w:t>
-      </w:r>
-    </w:p>
-    <w:p>
-      <w:pPr>
-        <w:rPr>
-          <w:rFonts w:hint="eastAsia"/>
-        </w:rPr>
-      </w:pPr>
-      <w:r>
-        <w:rPr>
-          <w:rFonts w:hint="eastAsia"/>
-        </w:rPr>
-        <w:t>3）设置环境变量  vi ~/.bashrc，添加 export PATH=$PATH:/home/web/.local/bin  或者 export PATH=$PATH:/opt/server/python3.7/bin，source ~/.bashrc</w:t>
-      </w:r>
-    </w:p>
-    <w:p>
-      <w:pPr>
-        <w:rPr>
-          <w:rFonts w:hint="eastAsia"/>
-        </w:rPr>
-      </w:pPr>
-      <w:r>
-        <w:rPr>
-          <w:rFonts w:hint="eastAsia"/>
-        </w:rPr>
-        <w:t>4）安装virtualenv, pip install --user virtualenv</w:t>
-      </w:r>
-    </w:p>
-    <w:p>
-      <w:pPr>
-        <w:rPr>
-          <w:rFonts w:hint="eastAsia"/>
-        </w:rPr>
-      </w:pPr>
-      <w:r>
-        <w:rPr>
-          <w:rFonts w:hint="eastAsia"/>
-        </w:rPr>
-        <w:t>5）在/app/目录执行  git clone https://github.com/houlee/python-api；更新 fetch；提交 commit；状态 git status</w:t>
+      <w:r>
+        <w:rPr>
+          <w:rFonts w:hint="eastAsia"/>
+        </w:rPr>
+        <w:t>提交 commit</w:t>
+      </w:r>
+      <w:r>
+        <w:rPr>
+          <w:rFonts w:hint="default"/>
+        </w:rPr>
+        <w:t xml:space="preserve"> 然后 pull</w:t>
+      </w:r>
+      <w:r>
+        <w:rPr>
+          <w:rFonts w:hint="eastAsia"/>
+        </w:rPr>
+        <w:t>；状态 git status</w:t>
       </w:r>
     </w:p>
     <w:p>

--- a/doc/部署文档.docx
+++ b/doc/部署文档.docx
@@ -25,79 +25,200 @@
     </w:p>
     <w:p>
       <w:pPr>
-        <w:rPr>
-          <w:rFonts w:hint="eastAsia"/>
-        </w:rPr>
-      </w:pPr>
-      <w:r>
-        <w:rPr>
-          <w:rFonts w:hint="eastAsia"/>
-        </w:rPr>
-        <w:t>1）安装python，源码方式；安装 uswcgi；安装git</w:t>
-      </w:r>
-    </w:p>
-    <w:p>
-      <w:pPr>
-        <w:rPr>
-          <w:rFonts w:hint="eastAsia"/>
-        </w:rPr>
-      </w:pPr>
-      <w:r>
-        <w:rPr>
-          <w:rFonts w:hint="eastAsia"/>
-        </w:rPr>
-        <w:t>2）安装pipenv，pip install --user pipenv</w:t>
-      </w:r>
-    </w:p>
-    <w:p>
-      <w:pPr>
-        <w:rPr>
-          <w:rFonts w:hint="eastAsia"/>
-        </w:rPr>
-      </w:pPr>
-      <w:r>
-        <w:rPr>
-          <w:rFonts w:hint="eastAsia"/>
-        </w:rPr>
-        <w:t>3）设置环境变量  vi ~/.bashrc，添加 export PATH=$PATH:/home/web/.local/bin  或者 export PATH=$PATH:/opt/server/python3.7/bin，source ~/.bashrc</w:t>
-      </w:r>
-    </w:p>
-    <w:p>
-      <w:pPr>
-        <w:rPr>
-          <w:rFonts w:hint="eastAsia"/>
-        </w:rPr>
-      </w:pPr>
-      <w:r>
-        <w:rPr>
-          <w:rFonts w:hint="eastAsia"/>
-        </w:rPr>
-        <w:t>4）安装virtualenv, pip install --user virtualenv</w:t>
-      </w:r>
-    </w:p>
-    <w:p>
-      <w:pPr>
-        <w:rPr>
-          <w:rFonts w:hint="eastAsia"/>
-        </w:rPr>
-      </w:pPr>
-      <w:r>
-        <w:rPr>
-          <w:rFonts w:hint="eastAsia"/>
-        </w:rPr>
-        <w:t xml:space="preserve">5）在/app/目录执行  git clone https://github.com/houlee/python-api；更新 </w:t>
-      </w:r>
+        <w:numPr>
+          <w:ilvl w:val="0"/>
+          <w:numId w:val="1"/>
+        </w:numPr>
+        <w:ind w:left="425" w:leftChars="0" w:hanging="425" w:firstLineChars="0"/>
+        <w:rPr>
+          <w:rFonts w:hint="eastAsia"/>
+        </w:rPr>
+      </w:pPr>
       <w:r>
         <w:rPr>
           <w:rFonts w:hint="default"/>
         </w:rPr>
+        <w:t>centos7 ，否则ssl有问题</w:t>
+      </w:r>
+    </w:p>
+    <w:p>
+      <w:pPr>
+        <w:numPr>
+          <w:ilvl w:val="0"/>
+          <w:numId w:val="1"/>
+        </w:numPr>
+        <w:ind w:left="425" w:leftChars="0" w:hanging="425" w:firstLineChars="0"/>
+        <w:rPr>
+          <w:rFonts w:hint="eastAsia"/>
+        </w:rPr>
+      </w:pPr>
+      <w:r>
+        <w:rPr>
+          <w:rFonts w:hint="eastAsia"/>
+        </w:rPr>
+        <w:t>安装python，源码方式；安装git</w:t>
+      </w:r>
+    </w:p>
+    <w:p>
+      <w:pPr>
+        <w:numPr>
+          <w:ilvl w:val="0"/>
+          <w:numId w:val="1"/>
+        </w:numPr>
+        <w:ind w:left="425" w:leftChars="0" w:hanging="425" w:firstLineChars="0"/>
+        <w:rPr>
+          <w:rFonts w:hint="eastAsia"/>
+        </w:rPr>
+      </w:pPr>
+      <w:r>
+        <w:rPr>
+          <w:rFonts w:hint="eastAsia"/>
+        </w:rPr>
+        <w:t>安装pipenv，pip install --user pipenv</w:t>
+      </w:r>
+    </w:p>
+    <w:p>
+      <w:pPr>
+        <w:numPr>
+          <w:ilvl w:val="0"/>
+          <w:numId w:val="1"/>
+        </w:numPr>
+        <w:ind w:left="425" w:leftChars="0" w:hanging="425" w:firstLineChars="0"/>
+        <w:rPr>
+          <w:rFonts w:hint="eastAsia"/>
+        </w:rPr>
+      </w:pPr>
+      <w:r>
+        <w:rPr>
+          <w:rFonts w:hint="eastAsia"/>
+        </w:rPr>
+        <w:t>安装virtualenv, pip install --user virtualenv</w:t>
+      </w:r>
+    </w:p>
+    <w:p>
+      <w:pPr>
+        <w:numPr>
+          <w:ilvl w:val="0"/>
+          <w:numId w:val="1"/>
+        </w:numPr>
+        <w:ind w:left="425" w:leftChars="0" w:hanging="425" w:firstLineChars="0"/>
+        <w:rPr>
+          <w:rFonts w:hint="eastAsia"/>
+        </w:rPr>
+      </w:pPr>
+      <w:r>
+        <w:rPr>
+          <w:rFonts w:hint="eastAsia"/>
+        </w:rPr>
+        <w:t>设置环境变量  vi ~/.bashrc，添加 export PATH=$PATH:/opt/server/python3.7/bin，source ~/.bashrc</w:t>
+      </w:r>
+    </w:p>
+    <w:p>
+      <w:pPr>
+        <w:numPr>
+          <w:ilvl w:val="0"/>
+          <w:numId w:val="1"/>
+        </w:numPr>
+        <w:ind w:left="425" w:leftChars="0" w:hanging="425" w:firstLineChars="0"/>
+        <w:rPr>
+          <w:rFonts w:hint="eastAsia"/>
+        </w:rPr>
+      </w:pPr>
+      <w:r>
+        <w:rPr>
+          <w:rFonts w:hint="eastAsia"/>
+        </w:rPr>
+        <w:t>在/app/目录执行  git clone https://github.com/houlee/python-api</w:t>
+      </w:r>
+    </w:p>
+    <w:p>
+      <w:pPr>
+        <w:numPr>
+          <w:ilvl w:val="0"/>
+          <w:numId w:val="1"/>
+        </w:numPr>
+        <w:ind w:left="425" w:leftChars="0" w:hanging="425" w:firstLineChars="0"/>
+        <w:rPr>
+          <w:rFonts w:hint="eastAsia"/>
+        </w:rPr>
+      </w:pPr>
+      <w:r>
+        <w:rPr>
+          <w:rFonts w:hint="default"/>
+        </w:rPr>
+        <w:t>（</w:t>
+      </w:r>
+      <w:r>
+        <w:rPr>
+          <w:rFonts w:hint="eastAsia"/>
+        </w:rPr>
+        <w:t xml:space="preserve">更新 </w:t>
+      </w:r>
+      <w:r>
+        <w:rPr>
+          <w:rFonts w:hint="default"/>
+        </w:rPr>
         <w:t>git pull https://github.com/houlee/python-api master</w:t>
       </w:r>
       <w:r>
         <w:rPr>
           <w:rFonts w:hint="eastAsia"/>
         </w:rPr>
-        <w:t>；</w:t>
+        <w:t>；提交 commit</w:t>
+      </w:r>
+      <w:r>
+        <w:rPr>
+          <w:rFonts w:hint="default"/>
+        </w:rPr>
+        <w:t xml:space="preserve"> 然后 pull</w:t>
+      </w:r>
+      <w:r>
+        <w:rPr>
+          <w:rFonts w:hint="eastAsia"/>
+        </w:rPr>
+        <w:t>；状态 git status</w:t>
+      </w:r>
+      <w:r>
+        <w:rPr>
+          <w:rFonts w:hint="default"/>
+        </w:rPr>
+        <w:t>）</w:t>
+      </w:r>
+    </w:p>
+    <w:p>
+      <w:pPr>
+        <w:numPr>
+          <w:ilvl w:val="0"/>
+          <w:numId w:val="1"/>
+        </w:numPr>
+        <w:ind w:left="425" w:leftChars="0" w:hanging="425" w:firstLineChars="0"/>
+        <w:rPr>
+          <w:rFonts w:hint="eastAsia"/>
+        </w:rPr>
+      </w:pPr>
+      <w:r>
+        <w:rPr>
+          <w:rFonts w:hint="eastAsia"/>
+        </w:rPr>
+        <w:t>在项目目录/app/python-api/  建立pipenv环境，pipenv --python /opt/server/python3.7/bin/python3.7</w:t>
+      </w:r>
+    </w:p>
+    <w:p>
+      <w:pPr>
+        <w:numPr>
+          <w:ilvl w:val="0"/>
+          <w:numId w:val="1"/>
+        </w:numPr>
+        <w:ind w:left="425" w:leftChars="0" w:hanging="425" w:firstLineChars="0"/>
+        <w:rPr>
+          <w:rFonts w:hint="eastAsia"/>
+        </w:rPr>
+      </w:pPr>
+      <w:r>
+        <w:rPr>
+          <w:rFonts w:hint="eastAsia"/>
+        </w:rPr>
+        <w:t xml:space="preserve">在/tmp/目录下 </w:t>
       </w:r>
       <w:bookmarkStart w:id="0" w:name="_GoBack"/>
       <w:bookmarkEnd w:id="0"/>
@@ -105,66 +226,91 @@
         <w:rPr>
           <w:rFonts w:hint="eastAsia"/>
         </w:rPr>
-        <w:t>提交 commit</w:t>
-      </w:r>
+        <w:t>mkdir image_temp，utils.py里的 IMAGE_ROOT 使用</w:t>
+      </w:r>
+    </w:p>
+    <w:p>
+      <w:pPr>
+        <w:numPr>
+          <w:ilvl w:val="0"/>
+          <w:numId w:val="1"/>
+        </w:numPr>
+        <w:ind w:left="425" w:leftChars="0" w:hanging="425" w:firstLineChars="0"/>
+        <w:rPr>
+          <w:rFonts w:hint="eastAsia"/>
+        </w:rPr>
+      </w:pPr>
       <w:r>
         <w:rPr>
           <w:rFonts w:hint="default"/>
         </w:rPr>
-        <w:t xml:space="preserve"> 然后 pull</w:t>
-      </w:r>
-      <w:r>
-        <w:rPr>
-          <w:rFonts w:hint="eastAsia"/>
-        </w:rPr>
-        <w:t>；状态 git status</w:t>
-      </w:r>
-    </w:p>
-    <w:p>
-      <w:pPr>
-        <w:rPr>
-          <w:rFonts w:hint="eastAsia"/>
-        </w:rPr>
-      </w:pPr>
-      <w:r>
-        <w:rPr>
-          <w:rFonts w:hint="eastAsia"/>
-        </w:rPr>
-        <w:t>6）在项目目录/app/python-api/  建立pipenv环境，pipenv --python /opt/server/python3.7/bin/python3.7</w:t>
-      </w:r>
-    </w:p>
-    <w:p>
-      <w:pPr>
-        <w:rPr>
-          <w:rFonts w:hint="eastAsia"/>
-        </w:rPr>
-      </w:pPr>
-      <w:r>
-        <w:rPr>
-          <w:rFonts w:hint="eastAsia"/>
-        </w:rPr>
-        <w:t>7）在项目目录执行 pipenv shell 进入虚拟环境，执行pipenv install，安装pipfile.lock里的软件包</w:t>
-      </w:r>
-    </w:p>
-    <w:p>
-      <w:pPr>
-        <w:rPr>
-          <w:rFonts w:hint="eastAsia"/>
-        </w:rPr>
-      </w:pPr>
-      <w:r>
-        <w:rPr>
-          <w:rFonts w:hint="eastAsia"/>
-        </w:rPr>
-        <w:t>8）在/tmp/目录下 mkdir image_temp，utils.py里的 IMAGE_ROOT 使用</w:t>
-      </w:r>
-    </w:p>
-    <w:p>
-      <w:r>
-        <w:rPr>
-          <w:rFonts w:hint="eastAsia"/>
-        </w:rPr>
-        <w:t>9）在 /app/python-api/papi 目录 执行 python manage.py runserver 启动程序</w:t>
+        <w:t>在</w:t>
+      </w:r>
+      <w:r>
+        <w:rPr>
+          <w:rFonts w:hint="eastAsia"/>
+        </w:rPr>
+        <w:t>/app/python-api/papi 目录</w:t>
+      </w:r>
+      <w:r>
+        <w:rPr>
+          <w:rFonts w:hint="default"/>
+        </w:rPr>
+        <w:t>下，建log和run两个目录</w:t>
+      </w:r>
+    </w:p>
+    <w:p>
+      <w:pPr>
+        <w:numPr>
+          <w:ilvl w:val="0"/>
+          <w:numId w:val="1"/>
+        </w:numPr>
+        <w:ind w:left="425" w:leftChars="0" w:hanging="425" w:firstLineChars="0"/>
+        <w:rPr>
+          <w:rFonts w:hint="eastAsia"/>
+        </w:rPr>
+      </w:pPr>
+      <w:r>
+        <w:rPr>
+          <w:rFonts w:hint="eastAsia"/>
+        </w:rPr>
+        <w:t>在项目目录执行 pipenv shell 进入虚拟环境，执行pipenv install，安装pipfile.lock里的软件包</w:t>
+      </w:r>
+    </w:p>
+    <w:p>
+      <w:pPr>
+        <w:numPr>
+          <w:ilvl w:val="0"/>
+          <w:numId w:val="1"/>
+        </w:numPr>
+        <w:ind w:left="425" w:leftChars="0" w:hanging="425" w:firstLineChars="0"/>
+        <w:rPr>
+          <w:rFonts w:hint="eastAsia"/>
+        </w:rPr>
+      </w:pPr>
+      <w:r>
+        <w:rPr>
+          <w:rFonts w:hint="eastAsia"/>
+        </w:rPr>
+        <w:t xml:space="preserve">在 /app/python-api/papi 目录 执行 uwsgi --ini uwsgi.ini </w:t>
+      </w:r>
+      <w:r>
+        <w:rPr>
+          <w:rFonts w:hint="default"/>
+        </w:rPr>
+        <w:t>启动程序（本机启动可以执行</w:t>
+      </w:r>
+      <w:r>
+        <w:rPr>
+          <w:rFonts w:hint="eastAsia"/>
+        </w:rPr>
+        <w:t>python manage.py runserver</w:t>
+      </w:r>
+      <w:r>
+        <w:rPr>
+          <w:rFonts w:hint="default"/>
+        </w:rPr>
+        <w:t>）</w:t>
       </w:r>
     </w:p>
     <w:sectPr>
@@ -181,6 +327,31 @@
     </w:sectPr>
   </w:body>
 </w:document>
+</file>
+
+<file path=word/numbering.xml><?xml version="1.0" encoding="utf-8"?>
+<w:numbering xmlns:wpc="http://schemas.microsoft.com/office/word/2010/wordprocessingCanvas" xmlns:mc="http://schemas.openxmlformats.org/markup-compatibility/2006" xmlns:o="urn:schemas-microsoft-com:office:office" xmlns:r="http://schemas.openxmlformats.org/officeDocument/2006/relationships" xmlns:m="http://schemas.openxmlformats.org/officeDocument/2006/math" xmlns:v="urn:schemas-microsoft-com:vml" xmlns:wp14="http://schemas.microsoft.com/office/word/2010/wordprocessingDrawing" xmlns:wp="http://schemas.openxmlformats.org/drawingml/2006/wordprocessingDrawing" xmlns:w10="urn:schemas-microsoft-com:office:word" xmlns:w="http://schemas.openxmlformats.org/wordprocessingml/2006/main" xmlns:w14="http://schemas.microsoft.com/office/word/2010/wordml" xmlns:wpg="http://schemas.microsoft.com/office/word/2010/wordprocessingGroup" xmlns:wpi="http://schemas.microsoft.com/office/word/2010/wordprocessingInk" xmlns:wne="http://schemas.microsoft.com/office/word/2006/wordml" xmlns:wps="http://schemas.microsoft.com/office/word/2010/wordprocessingShape" mc:Ignorable="w14 wp14">
+  <w:abstractNum w:abstractNumId="0">
+    <w:nsid w:val="5DF9EE95"/>
+    <w:multiLevelType w:val="singleLevel"/>
+    <w:tmpl w:val="5DF9EE95"/>
+    <w:lvl w:ilvl="0" w:tentative="0">
+      <w:start w:val="1"/>
+      <w:numFmt w:val="decimal"/>
+      <w:lvlText w:val="%1)"/>
+      <w:lvlJc w:val="left"/>
+      <w:pPr>
+        <w:ind w:left="425" w:leftChars="0" w:hanging="425" w:firstLineChars="0"/>
+      </w:pPr>
+      <w:rPr>
+        <w:rFonts w:hint="default"/>
+      </w:rPr>
+    </w:lvl>
+  </w:abstractNum>
+  <w:num w:numId="1">
+    <w:abstractNumId w:val="0"/>
+  </w:num>
+</w:numbering>
 </file>
 
 <file path=word/styles.xml><?xml version="1.0" encoding="utf-8"?>

--- a/doc/部署文档.docx
+++ b/doc/部署文档.docx
@@ -6,7 +6,7 @@
       <w:pPr>
         <w:jc w:val="center"/>
         <w:rPr>
-          <w:rFonts w:hint="eastAsia"/>
+          <w:rFonts w:hint="default"/>
         </w:rPr>
       </w:pPr>
       <w:r>
@@ -18,10 +18,17 @@
     </w:p>
     <w:p>
       <w:pPr>
-        <w:rPr>
-          <w:rFonts w:hint="eastAsia"/>
-        </w:rPr>
-      </w:pPr>
+        <w:jc w:val="both"/>
+        <w:rPr>
+          <w:rFonts w:hint="eastAsia"/>
+        </w:rPr>
+      </w:pPr>
+      <w:r>
+        <w:rPr>
+          <w:rFonts w:hint="default"/>
+        </w:rPr>
+        <w:t>系统环境：</w:t>
+      </w:r>
     </w:p>
     <w:p>
       <w:pPr>
@@ -56,7 +63,7 @@
         <w:rPr>
           <w:rFonts w:hint="eastAsia"/>
         </w:rPr>
-        <w:t>安装python，源码方式；安装git</w:t>
+        <w:t>安装python，源码方式；</w:t>
       </w:r>
     </w:p>
     <w:p>
@@ -74,7 +81,7 @@
         <w:rPr>
           <w:rFonts w:hint="eastAsia"/>
         </w:rPr>
-        <w:t>安装pipenv，pip install --user pipenv</w:t>
+        <w:t>安装git</w:t>
       </w:r>
     </w:p>
     <w:p>
@@ -90,9 +97,87 @@
       </w:pPr>
       <w:r>
         <w:rPr>
-          <w:rFonts w:hint="eastAsia"/>
-        </w:rPr>
-        <w:t>安装virtualenv, pip install --user virtualenv</w:t>
+          <w:rFonts w:hint="default"/>
+        </w:rPr>
+        <w:t xml:space="preserve">安装tessceract4.1 </w:t>
+      </w:r>
+      <w:r>
+        <w:rPr>
+          <w:rFonts w:hint="eastAsia"/>
+        </w:rPr>
+        <w:t>leptonica-1.78.0</w:t>
+      </w:r>
+    </w:p>
+    <w:p>
+      <w:pPr>
+        <w:numPr>
+          <w:numId w:val="0"/>
+        </w:numPr>
+        <w:ind w:leftChars="0"/>
+        <w:rPr>
+          <w:rFonts w:hint="eastAsia"/>
+        </w:rPr>
+      </w:pPr>
+      <w:r>
+        <w:rPr>
+          <w:rFonts w:hint="eastAsia"/>
+        </w:rPr>
+        <w:fldChar w:fldCharType="begin"/>
+      </w:r>
+      <w:r>
+        <w:rPr>
+          <w:rFonts w:hint="eastAsia"/>
+        </w:rPr>
+        <w:instrText xml:space="preserve"> HYPERLINK "https://blog.csdn.net/diyiday/article/details/80004793" </w:instrText>
+      </w:r>
+      <w:r>
+        <w:rPr>
+          <w:rFonts w:hint="eastAsia"/>
+        </w:rPr>
+        <w:fldChar w:fldCharType="separate"/>
+      </w:r>
+      <w:r>
+        <w:rPr>
+          <w:rFonts w:hint="eastAsia"/>
+        </w:rPr>
+        <w:t>https://blog.csdn.net/diyiday/article/details/80004793</w:t>
+      </w:r>
+      <w:r>
+        <w:rPr>
+          <w:rFonts w:hint="eastAsia"/>
+        </w:rPr>
+        <w:fldChar w:fldCharType="end"/>
+      </w:r>
+    </w:p>
+    <w:p>
+      <w:pPr>
+        <w:numPr>
+          <w:numId w:val="0"/>
+        </w:numPr>
+        <w:ind w:leftChars="0"/>
+        <w:rPr>
+          <w:rFonts w:hint="eastAsia"/>
+        </w:rPr>
+      </w:pPr>
+      <w:r>
+        <w:rPr>
+          <w:rFonts w:hint="default"/>
+        </w:rPr>
+        <w:t xml:space="preserve">把训练文件eng.traineddata，chi_sim.traineddata 放到目录 </w:t>
+      </w:r>
+      <w:r>
+        <w:rPr>
+          <w:rFonts w:hint="eastAsia"/>
+          <w:lang w:val="en-US" w:eastAsia="zh-CN"/>
+        </w:rPr>
+        <w:t>/usr/local</w:t>
+      </w:r>
+      <w:r>
+        <w:rPr>
+          <w:rFonts w:hint="default"/>
+          <w:lang w:val="en-US" w:eastAsia="zh-CN"/>
+        </w:rPr>
+        <w:t>/share/tessdata</w:t>
       </w:r>
     </w:p>
     <w:p>
@@ -108,132 +193,208 @@
       </w:pPr>
       <w:r>
         <w:rPr>
-          <w:rFonts w:hint="eastAsia"/>
-        </w:rPr>
-        <w:t>设置环境变量  vi ~/.bashrc，添加 export PATH=$PATH:/opt/server/python3.7/bin，source ~/.bashrc</w:t>
-      </w:r>
-    </w:p>
-    <w:p>
-      <w:pPr>
-        <w:numPr>
-          <w:ilvl w:val="0"/>
-          <w:numId w:val="1"/>
-        </w:numPr>
-        <w:ind w:left="425" w:leftChars="0" w:hanging="425" w:firstLineChars="0"/>
-        <w:rPr>
-          <w:rFonts w:hint="eastAsia"/>
-        </w:rPr>
-      </w:pPr>
-      <w:r>
-        <w:rPr>
-          <w:rFonts w:hint="eastAsia"/>
-        </w:rPr>
-        <w:t>在/app/目录执行  git clone https://github.com/houlee/python-api</w:t>
-      </w:r>
-    </w:p>
-    <w:p>
-      <w:pPr>
-        <w:numPr>
-          <w:ilvl w:val="0"/>
-          <w:numId w:val="1"/>
-        </w:numPr>
-        <w:ind w:left="425" w:leftChars="0" w:hanging="425" w:firstLineChars="0"/>
-        <w:rPr>
-          <w:rFonts w:hint="eastAsia"/>
-        </w:rPr>
-      </w:pPr>
-      <w:r>
-        <w:rPr>
-          <w:rFonts w:hint="default"/>
-        </w:rPr>
-        <w:t>（</w:t>
-      </w:r>
-      <w:r>
-        <w:rPr>
-          <w:rFonts w:hint="eastAsia"/>
-        </w:rPr>
-        <w:t xml:space="preserve">更新 </w:t>
-      </w:r>
-      <w:r>
-        <w:rPr>
-          <w:rFonts w:hint="default"/>
-        </w:rPr>
-        <w:t>git pull https://github.com/houlee/python-api master</w:t>
-      </w:r>
-      <w:r>
-        <w:rPr>
-          <w:rFonts w:hint="eastAsia"/>
-        </w:rPr>
-        <w:t>；提交 commit</w:t>
-      </w:r>
-      <w:r>
-        <w:rPr>
-          <w:rFonts w:hint="default"/>
-        </w:rPr>
-        <w:t xml:space="preserve"> 然后 pull</w:t>
-      </w:r>
-      <w:r>
-        <w:rPr>
-          <w:rFonts w:hint="eastAsia"/>
-        </w:rPr>
-        <w:t>；状态 git status</w:t>
-      </w:r>
-      <w:r>
-        <w:rPr>
-          <w:rFonts w:hint="default"/>
-        </w:rPr>
-        <w:t>）</w:t>
-      </w:r>
-    </w:p>
-    <w:p>
-      <w:pPr>
-        <w:numPr>
-          <w:ilvl w:val="0"/>
-          <w:numId w:val="1"/>
-        </w:numPr>
-        <w:ind w:left="425" w:leftChars="0" w:hanging="425" w:firstLineChars="0"/>
-        <w:rPr>
-          <w:rFonts w:hint="eastAsia"/>
-        </w:rPr>
-      </w:pPr>
-      <w:r>
-        <w:rPr>
-          <w:rFonts w:hint="eastAsia"/>
-        </w:rPr>
-        <w:t>在项目目录/app/python-api/  建立pipenv环境，pipenv --python /opt/server/python3.7/bin/python3.7</w:t>
-      </w:r>
-    </w:p>
-    <w:p>
-      <w:pPr>
-        <w:numPr>
-          <w:ilvl w:val="0"/>
-          <w:numId w:val="1"/>
-        </w:numPr>
-        <w:ind w:left="425" w:leftChars="0" w:hanging="425" w:firstLineChars="0"/>
-        <w:rPr>
-          <w:rFonts w:hint="eastAsia"/>
-        </w:rPr>
-      </w:pPr>
-      <w:r>
-        <w:rPr>
-          <w:rFonts w:hint="eastAsia"/>
-        </w:rPr>
-        <w:t xml:space="preserve">在/tmp/目录下 </w:t>
-      </w:r>
+          <w:rFonts w:hint="default"/>
+        </w:rPr>
+        <w:t>安装 libzbar0</w:t>
+      </w:r>
+    </w:p>
+    <w:p>
+      <w:pPr>
+        <w:numPr>
+          <w:numId w:val="0"/>
+        </w:numPr>
+        <w:ind w:leftChars="0"/>
+        <w:rPr>
+          <w:rFonts w:hint="default"/>
+        </w:rPr>
+      </w:pPr>
       <w:bookmarkStart w:id="0" w:name="_GoBack"/>
       <w:bookmarkEnd w:id="0"/>
-      <w:r>
-        <w:rPr>
-          <w:rFonts w:hint="eastAsia"/>
-        </w:rPr>
-        <w:t>mkdir image_temp，utils.py里的 IMAGE_ROOT 使用</w:t>
-      </w:r>
-    </w:p>
-    <w:p>
-      <w:pPr>
-        <w:numPr>
-          <w:ilvl w:val="0"/>
-          <w:numId w:val="1"/>
+    </w:p>
+    <w:p>
+      <w:pPr>
+        <w:numPr>
+          <w:numId w:val="0"/>
+        </w:numPr>
+        <w:ind w:leftChars="0"/>
+        <w:rPr>
+          <w:rFonts w:hint="eastAsia"/>
+        </w:rPr>
+      </w:pPr>
+      <w:r>
+        <w:rPr>
+          <w:rFonts w:hint="default"/>
+        </w:rPr>
+        <w:t xml:space="preserve">应用环境 </w:t>
+      </w:r>
+    </w:p>
+    <w:p>
+      <w:pPr>
+        <w:numPr>
+          <w:ilvl w:val="0"/>
+          <w:numId w:val="2"/>
+        </w:numPr>
+        <w:ind w:left="425" w:leftChars="0" w:hanging="425" w:firstLineChars="0"/>
+        <w:rPr>
+          <w:rFonts w:hint="eastAsia"/>
+        </w:rPr>
+      </w:pPr>
+      <w:r>
+        <w:rPr>
+          <w:rFonts w:hint="eastAsia"/>
+        </w:rPr>
+        <w:t>安装pipenv，pip install --user pipenv</w:t>
+      </w:r>
+    </w:p>
+    <w:p>
+      <w:pPr>
+        <w:numPr>
+          <w:ilvl w:val="0"/>
+          <w:numId w:val="2"/>
+        </w:numPr>
+        <w:ind w:left="425" w:leftChars="0" w:hanging="425" w:firstLineChars="0"/>
+        <w:rPr>
+          <w:rFonts w:hint="eastAsia"/>
+        </w:rPr>
+      </w:pPr>
+      <w:r>
+        <w:rPr>
+          <w:rFonts w:hint="eastAsia"/>
+        </w:rPr>
+        <w:t>安装virtualenv, pip install --user virtualenv</w:t>
+      </w:r>
+    </w:p>
+    <w:p>
+      <w:pPr>
+        <w:numPr>
+          <w:ilvl w:val="0"/>
+          <w:numId w:val="2"/>
+        </w:numPr>
+        <w:ind w:left="425" w:leftChars="0" w:hanging="425" w:firstLineChars="0"/>
+        <w:rPr>
+          <w:rFonts w:hint="eastAsia"/>
+        </w:rPr>
+      </w:pPr>
+      <w:r>
+        <w:rPr>
+          <w:rFonts w:hint="eastAsia"/>
+        </w:rPr>
+        <w:t>设置环境变量  vi ~/.bashrc，添加 export PATH=$PATH:/opt/server/python3.7/bin，source ~/.bashrc</w:t>
+      </w:r>
+    </w:p>
+    <w:p>
+      <w:pPr>
+        <w:numPr>
+          <w:ilvl w:val="0"/>
+          <w:numId w:val="2"/>
+        </w:numPr>
+        <w:ind w:left="425" w:leftChars="0" w:hanging="425" w:firstLineChars="0"/>
+        <w:rPr>
+          <w:rFonts w:hint="eastAsia"/>
+        </w:rPr>
+      </w:pPr>
+      <w:r>
+        <w:rPr>
+          <w:rFonts w:hint="eastAsia"/>
+        </w:rPr>
+        <w:t>在/app/目录执行  git clone https://github.com/houlee/python-api</w:t>
+      </w:r>
+    </w:p>
+    <w:p>
+      <w:pPr>
+        <w:numPr>
+          <w:ilvl w:val="0"/>
+          <w:numId w:val="2"/>
+        </w:numPr>
+        <w:ind w:left="425" w:leftChars="0" w:hanging="425" w:firstLineChars="0"/>
+        <w:rPr>
+          <w:rFonts w:hint="eastAsia"/>
+        </w:rPr>
+      </w:pPr>
+      <w:r>
+        <w:rPr>
+          <w:rFonts w:hint="default"/>
+        </w:rPr>
+        <w:t>（</w:t>
+      </w:r>
+      <w:r>
+        <w:rPr>
+          <w:rFonts w:hint="eastAsia"/>
+        </w:rPr>
+        <w:t xml:space="preserve">更新 </w:t>
+      </w:r>
+      <w:r>
+        <w:rPr>
+          <w:rFonts w:hint="default"/>
+        </w:rPr>
+        <w:t>git pull https://github.com/houlee/python-api master</w:t>
+      </w:r>
+      <w:r>
+        <w:rPr>
+          <w:rFonts w:hint="eastAsia"/>
+        </w:rPr>
+        <w:t>；提交 commit</w:t>
+      </w:r>
+      <w:r>
+        <w:rPr>
+          <w:rFonts w:hint="default"/>
+        </w:rPr>
+        <w:t xml:space="preserve"> 然后 pull</w:t>
+      </w:r>
+      <w:r>
+        <w:rPr>
+          <w:rFonts w:hint="eastAsia"/>
+        </w:rPr>
+        <w:t>；状态 git status</w:t>
+      </w:r>
+      <w:r>
+        <w:rPr>
+          <w:rFonts w:hint="default"/>
+        </w:rPr>
+        <w:t>）</w:t>
+      </w:r>
+    </w:p>
+    <w:p>
+      <w:pPr>
+        <w:numPr>
+          <w:ilvl w:val="0"/>
+          <w:numId w:val="2"/>
+        </w:numPr>
+        <w:ind w:left="425" w:leftChars="0" w:hanging="425" w:firstLineChars="0"/>
+        <w:rPr>
+          <w:rFonts w:hint="eastAsia"/>
+        </w:rPr>
+      </w:pPr>
+      <w:r>
+        <w:rPr>
+          <w:rFonts w:hint="eastAsia"/>
+        </w:rPr>
+        <w:t>在项目目录/app/python-api/  建立pipenv环境，pipenv --python /opt/server/python3.7/bin/python3.7</w:t>
+      </w:r>
+    </w:p>
+    <w:p>
+      <w:pPr>
+        <w:numPr>
+          <w:ilvl w:val="0"/>
+          <w:numId w:val="2"/>
+        </w:numPr>
+        <w:ind w:left="425" w:leftChars="0" w:hanging="425" w:firstLineChars="0"/>
+        <w:rPr>
+          <w:rFonts w:hint="eastAsia"/>
+        </w:rPr>
+      </w:pPr>
+      <w:r>
+        <w:rPr>
+          <w:rFonts w:hint="eastAsia"/>
+        </w:rPr>
+        <w:t>在/tmp/目录下 mkdir image_temp，utils.py里的 IMAGE_ROOT 使用</w:t>
+      </w:r>
+    </w:p>
+    <w:p>
+      <w:pPr>
+        <w:numPr>
+          <w:ilvl w:val="0"/>
+          <w:numId w:val="2"/>
         </w:numPr>
         <w:ind w:left="425" w:leftChars="0" w:hanging="425" w:firstLineChars="0"/>
         <w:rPr>
@@ -263,7 +424,7 @@
       <w:pPr>
         <w:numPr>
           <w:ilvl w:val="0"/>
-          <w:numId w:val="1"/>
+          <w:numId w:val="2"/>
         </w:numPr>
         <w:ind w:left="425" w:leftChars="0" w:hanging="425" w:firstLineChars="0"/>
         <w:rPr>
@@ -281,7 +442,7 @@
       <w:pPr>
         <w:numPr>
           <w:ilvl w:val="0"/>
-          <w:numId w:val="1"/>
+          <w:numId w:val="2"/>
         </w:numPr>
         <w:ind w:left="425" w:leftChars="0" w:hanging="425" w:firstLineChars="0"/>
         <w:rPr>
@@ -348,8 +509,28 @@
       </w:rPr>
     </w:lvl>
   </w:abstractNum>
+  <w:abstractNum w:abstractNumId="1">
+    <w:nsid w:val="5DFC2A09"/>
+    <w:multiLevelType w:val="singleLevel"/>
+    <w:tmpl w:val="5DFC2A09"/>
+    <w:lvl w:ilvl="0" w:tentative="0">
+      <w:start w:val="1"/>
+      <w:numFmt w:val="decimal"/>
+      <w:lvlText w:val="%1)"/>
+      <w:lvlJc w:val="left"/>
+      <w:pPr>
+        <w:ind w:left="425" w:leftChars="0" w:hanging="425" w:firstLineChars="0"/>
+      </w:pPr>
+      <w:rPr>
+        <w:rFonts w:hint="default"/>
+      </w:rPr>
+    </w:lvl>
+  </w:abstractNum>
   <w:num w:numId="1">
     <w:abstractNumId w:val="0"/>
+  </w:num>
+  <w:num w:numId="2">
+    <w:abstractNumId w:val="1"/>
   </w:num>
 </w:numbering>
 </file>
@@ -768,6 +949,29 @@
       <w:tblLayout w:type="fixed"/>
     </w:tblPr>
   </w:style>
+  <w:style w:type="paragraph" w:customStyle="1" w:styleId="10">
+    <w:name w:val="p1"/>
+    <w:basedOn w:val="1"/>
+    <w:uiPriority w:val="0"/>
+    <w:pPr>
+      <w:spacing w:before="0" w:beforeAutospacing="0" w:after="0" w:afterAutospacing="0"/>
+      <w:ind w:left="0" w:right="0"/>
+      <w:jc w:val="left"/>
+    </w:pPr>
+    <w:rPr>
+      <w:rFonts w:ascii="Menlo" w:hAnsi="Menlo" w:eastAsia="Menlo" w:cs="Menlo"/>
+      <w:color w:val="000000"/>
+      <w:kern w:val="0"/>
+      <w:sz w:val="22"/>
+      <w:szCs w:val="22"/>
+      <w:lang w:val="en-US" w:eastAsia="zh-CN" w:bidi="ar"/>
+    </w:rPr>
+  </w:style>
+  <w:style w:type="character" w:customStyle="1" w:styleId="11">
+    <w:name w:val="s1"/>
+    <w:basedOn w:val="6"/>
+    <w:uiPriority w:val="0"/>
+  </w:style>
 </w:styles>
 </file>
 

--- a/doc/部署文档.docx
+++ b/doc/部署文档.docx
@@ -111,6 +111,7 @@
     <w:p>
       <w:pPr>
         <w:numPr>
+          <w:ilvl w:val="0"/>
           <w:numId w:val="0"/>
         </w:numPr>
         <w:ind w:leftChars="0"/>
@@ -152,6 +153,7 @@
     <w:p>
       <w:pPr>
         <w:numPr>
+          <w:ilvl w:val="0"/>
           <w:numId w:val="0"/>
         </w:numPr>
         <w:ind w:leftChars="0"/>
@@ -201,6 +203,7 @@
     <w:p>
       <w:pPr>
         <w:numPr>
+          <w:ilvl w:val="0"/>
           <w:numId w:val="0"/>
         </w:numPr>
         <w:ind w:leftChars="0"/>
@@ -208,271 +211,296 @@
           <w:rFonts w:hint="default"/>
         </w:rPr>
       </w:pPr>
+    </w:p>
+    <w:p>
+      <w:pPr>
+        <w:numPr>
+          <w:ilvl w:val="0"/>
+          <w:numId w:val="0"/>
+        </w:numPr>
+        <w:ind w:leftChars="0"/>
+        <w:rPr>
+          <w:rFonts w:hint="eastAsia"/>
+        </w:rPr>
+      </w:pPr>
+      <w:r>
+        <w:rPr>
+          <w:rFonts w:hint="default"/>
+        </w:rPr>
+        <w:t xml:space="preserve">应用环境 </w:t>
+      </w:r>
+    </w:p>
+    <w:p>
+      <w:pPr>
+        <w:numPr>
+          <w:ilvl w:val="0"/>
+          <w:numId w:val="2"/>
+        </w:numPr>
+        <w:ind w:left="425" w:leftChars="0" w:hanging="425" w:firstLineChars="0"/>
+        <w:rPr>
+          <w:rFonts w:hint="eastAsia"/>
+        </w:rPr>
+      </w:pPr>
+      <w:r>
+        <w:rPr>
+          <w:rFonts w:hint="eastAsia"/>
+        </w:rPr>
+        <w:t>安装pipenv，pip</w:t>
+      </w:r>
+      <w:r>
+        <w:rPr>
+          <w:rFonts w:hint="default"/>
+        </w:rPr>
+        <w:t>3</w:t>
+      </w:r>
+      <w:r>
+        <w:rPr>
+          <w:rFonts w:hint="eastAsia"/>
+        </w:rPr>
+        <w:t xml:space="preserve"> install --user pipenv</w:t>
+      </w:r>
+    </w:p>
+    <w:p>
+      <w:pPr>
+        <w:numPr>
+          <w:ilvl w:val="0"/>
+          <w:numId w:val="2"/>
+        </w:numPr>
+        <w:ind w:left="425" w:leftChars="0" w:hanging="425" w:firstLineChars="0"/>
+        <w:rPr>
+          <w:rFonts w:hint="eastAsia"/>
+        </w:rPr>
+      </w:pPr>
+      <w:r>
+        <w:rPr>
+          <w:rFonts w:hint="eastAsia"/>
+        </w:rPr>
+        <w:t>安装virtualenv, pip</w:t>
+      </w:r>
+      <w:r>
+        <w:rPr>
+          <w:rFonts w:hint="default"/>
+        </w:rPr>
+        <w:t>3</w:t>
+      </w:r>
+      <w:r>
+        <w:rPr>
+          <w:rFonts w:hint="eastAsia"/>
+        </w:rPr>
+        <w:t xml:space="preserve"> install --user virtualenv</w:t>
+      </w:r>
+    </w:p>
+    <w:p>
+      <w:pPr>
+        <w:numPr>
+          <w:ilvl w:val="0"/>
+          <w:numId w:val="2"/>
+        </w:numPr>
+        <w:ind w:left="425" w:leftChars="0" w:hanging="425" w:firstLineChars="0"/>
+        <w:rPr>
+          <w:rFonts w:hint="eastAsia"/>
+        </w:rPr>
+      </w:pPr>
+      <w:r>
+        <w:rPr>
+          <w:rFonts w:hint="eastAsia"/>
+        </w:rPr>
+        <w:t>设置环境变量  vi ~/.bashrc，添加 export PATH=$PATH:/opt/server/python3.7/bin，source ~/.bashrc</w:t>
+      </w:r>
+    </w:p>
+    <w:p>
+      <w:pPr>
+        <w:numPr>
+          <w:ilvl w:val="0"/>
+          <w:numId w:val="2"/>
+        </w:numPr>
+        <w:ind w:left="425" w:leftChars="0" w:hanging="425" w:firstLineChars="0"/>
+        <w:rPr>
+          <w:rFonts w:hint="eastAsia"/>
+        </w:rPr>
+      </w:pPr>
+      <w:r>
+        <w:rPr>
+          <w:rFonts w:hint="eastAsia"/>
+        </w:rPr>
+        <w:t>在/app/目录执行  git clone https://github.com/houlee/python-api</w:t>
+      </w:r>
+    </w:p>
+    <w:p>
+      <w:pPr>
+        <w:numPr>
+          <w:ilvl w:val="0"/>
+          <w:numId w:val="2"/>
+        </w:numPr>
+        <w:ind w:left="425" w:leftChars="0" w:hanging="425" w:firstLineChars="0"/>
+        <w:rPr>
+          <w:rFonts w:hint="eastAsia"/>
+        </w:rPr>
+      </w:pPr>
+      <w:r>
+        <w:rPr>
+          <w:rFonts w:hint="default"/>
+        </w:rPr>
+        <w:t>（</w:t>
+      </w:r>
+      <w:r>
+        <w:rPr>
+          <w:rFonts w:hint="eastAsia"/>
+        </w:rPr>
+        <w:t xml:space="preserve">更新 </w:t>
+      </w:r>
+      <w:r>
+        <w:rPr>
+          <w:rFonts w:hint="default"/>
+        </w:rPr>
+        <w:t>git pull https://github.com/houlee/python-api master</w:t>
+      </w:r>
+      <w:r>
+        <w:rPr>
+          <w:rFonts w:hint="eastAsia"/>
+        </w:rPr>
+        <w:t>；提交 commit</w:t>
+      </w:r>
+      <w:r>
+        <w:rPr>
+          <w:rFonts w:hint="default"/>
+        </w:rPr>
+        <w:t xml:space="preserve"> 然后 pull</w:t>
+      </w:r>
+      <w:r>
+        <w:rPr>
+          <w:rFonts w:hint="eastAsia"/>
+        </w:rPr>
+        <w:t>；状态 git status</w:t>
+      </w:r>
+      <w:r>
+        <w:rPr>
+          <w:rFonts w:hint="default"/>
+        </w:rPr>
+        <w:t>）</w:t>
+      </w:r>
+    </w:p>
+    <w:p>
+      <w:pPr>
+        <w:numPr>
+          <w:ilvl w:val="0"/>
+          <w:numId w:val="2"/>
+        </w:numPr>
+        <w:ind w:left="425" w:leftChars="0" w:hanging="425" w:firstLineChars="0"/>
+        <w:rPr>
+          <w:rFonts w:hint="eastAsia"/>
+        </w:rPr>
+      </w:pPr>
+      <w:r>
+        <w:rPr>
+          <w:rFonts w:hint="eastAsia"/>
+        </w:rPr>
+        <w:t>在项目目录/app/python-api/  建立pipenv环境，pipenv --python /opt/server/python3.7/bin/python3.7</w:t>
+      </w:r>
+    </w:p>
+    <w:p>
+      <w:pPr>
+        <w:numPr>
+          <w:ilvl w:val="0"/>
+          <w:numId w:val="2"/>
+        </w:numPr>
+        <w:ind w:left="425" w:leftChars="0" w:hanging="425" w:firstLineChars="0"/>
+        <w:rPr>
+          <w:rFonts w:hint="eastAsia"/>
+        </w:rPr>
+      </w:pPr>
+      <w:r>
+        <w:rPr>
+          <w:rFonts w:hint="eastAsia"/>
+        </w:rPr>
+        <w:t>在/tmp/目录下 mkdir image_temp，utils.py里的 IMAGE_ROOT 使用</w:t>
+      </w:r>
+    </w:p>
+    <w:p>
+      <w:pPr>
+        <w:numPr>
+          <w:ilvl w:val="0"/>
+          <w:numId w:val="2"/>
+        </w:numPr>
+        <w:ind w:left="425" w:leftChars="0" w:hanging="425" w:firstLineChars="0"/>
+        <w:rPr>
+          <w:rFonts w:hint="eastAsia"/>
+        </w:rPr>
+      </w:pPr>
+      <w:r>
+        <w:rPr>
+          <w:rFonts w:hint="default"/>
+        </w:rPr>
+        <w:t>在</w:t>
+      </w:r>
+      <w:r>
+        <w:rPr>
+          <w:rFonts w:hint="eastAsia"/>
+        </w:rPr>
+        <w:t>/app/python-api/papi 目录</w:t>
+      </w:r>
+      <w:r>
+        <w:rPr>
+          <w:rFonts w:hint="default"/>
+        </w:rPr>
+        <w:t>下，建log和run两个目录</w:t>
+      </w:r>
+    </w:p>
+    <w:p>
+      <w:pPr>
+        <w:numPr>
+          <w:ilvl w:val="0"/>
+          <w:numId w:val="2"/>
+        </w:numPr>
+        <w:ind w:left="425" w:leftChars="0" w:hanging="425" w:firstLineChars="0"/>
+        <w:rPr>
+          <w:rFonts w:hint="eastAsia"/>
+        </w:rPr>
+      </w:pPr>
+      <w:r>
+        <w:rPr>
+          <w:rFonts w:hint="eastAsia"/>
+        </w:rPr>
+        <w:t>在项目目录执行 pipenv shell 进入虚拟环境，执行pipenv install，安装pipfile.lock里的软件包</w:t>
+      </w:r>
+    </w:p>
+    <w:p>
+      <w:pPr>
+        <w:numPr>
+          <w:ilvl w:val="0"/>
+          <w:numId w:val="2"/>
+        </w:numPr>
+        <w:ind w:left="425" w:leftChars="0" w:hanging="425" w:firstLineChars="0"/>
+        <w:rPr>
+          <w:rFonts w:hint="eastAsia"/>
+        </w:rPr>
+      </w:pPr>
+      <w:r>
+        <w:rPr>
+          <w:rFonts w:hint="eastAsia"/>
+        </w:rPr>
+        <w:t xml:space="preserve">在 /app/python-api/papi 目录 执行 uwsgi --ini uwsgi.ini </w:t>
+      </w:r>
+      <w:r>
+        <w:rPr>
+          <w:rFonts w:hint="default"/>
+        </w:rPr>
+        <w:t>启动程序（本机启动可以执行</w:t>
+      </w:r>
+      <w:r>
+        <w:rPr>
+          <w:rFonts w:hint="eastAsia"/>
+        </w:rPr>
+        <w:t>python manage.py runserver</w:t>
+      </w:r>
+      <w:r>
+        <w:rPr>
+          <w:rFonts w:hint="default"/>
+        </w:rPr>
+        <w:t>）</w:t>
+      </w:r>
       <w:bookmarkStart w:id="0" w:name="_GoBack"/>
       <w:bookmarkEnd w:id="0"/>
-    </w:p>
-    <w:p>
-      <w:pPr>
-        <w:numPr>
-          <w:numId w:val="0"/>
-        </w:numPr>
-        <w:ind w:leftChars="0"/>
-        <w:rPr>
-          <w:rFonts w:hint="eastAsia"/>
-        </w:rPr>
-      </w:pPr>
-      <w:r>
-        <w:rPr>
-          <w:rFonts w:hint="default"/>
-        </w:rPr>
-        <w:t xml:space="preserve">应用环境 </w:t>
-      </w:r>
-    </w:p>
-    <w:p>
-      <w:pPr>
-        <w:numPr>
-          <w:ilvl w:val="0"/>
-          <w:numId w:val="2"/>
-        </w:numPr>
-        <w:ind w:left="425" w:leftChars="0" w:hanging="425" w:firstLineChars="0"/>
-        <w:rPr>
-          <w:rFonts w:hint="eastAsia"/>
-        </w:rPr>
-      </w:pPr>
-      <w:r>
-        <w:rPr>
-          <w:rFonts w:hint="eastAsia"/>
-        </w:rPr>
-        <w:t>安装pipenv，pip install --user pipenv</w:t>
-      </w:r>
-    </w:p>
-    <w:p>
-      <w:pPr>
-        <w:numPr>
-          <w:ilvl w:val="0"/>
-          <w:numId w:val="2"/>
-        </w:numPr>
-        <w:ind w:left="425" w:leftChars="0" w:hanging="425" w:firstLineChars="0"/>
-        <w:rPr>
-          <w:rFonts w:hint="eastAsia"/>
-        </w:rPr>
-      </w:pPr>
-      <w:r>
-        <w:rPr>
-          <w:rFonts w:hint="eastAsia"/>
-        </w:rPr>
-        <w:t>安装virtualenv, pip install --user virtualenv</w:t>
-      </w:r>
-    </w:p>
-    <w:p>
-      <w:pPr>
-        <w:numPr>
-          <w:ilvl w:val="0"/>
-          <w:numId w:val="2"/>
-        </w:numPr>
-        <w:ind w:left="425" w:leftChars="0" w:hanging="425" w:firstLineChars="0"/>
-        <w:rPr>
-          <w:rFonts w:hint="eastAsia"/>
-        </w:rPr>
-      </w:pPr>
-      <w:r>
-        <w:rPr>
-          <w:rFonts w:hint="eastAsia"/>
-        </w:rPr>
-        <w:t>设置环境变量  vi ~/.bashrc，添加 export PATH=$PATH:/opt/server/python3.7/bin，source ~/.bashrc</w:t>
-      </w:r>
-    </w:p>
-    <w:p>
-      <w:pPr>
-        <w:numPr>
-          <w:ilvl w:val="0"/>
-          <w:numId w:val="2"/>
-        </w:numPr>
-        <w:ind w:left="425" w:leftChars="0" w:hanging="425" w:firstLineChars="0"/>
-        <w:rPr>
-          <w:rFonts w:hint="eastAsia"/>
-        </w:rPr>
-      </w:pPr>
-      <w:r>
-        <w:rPr>
-          <w:rFonts w:hint="eastAsia"/>
-        </w:rPr>
-        <w:t>在/app/目录执行  git clone https://github.com/houlee/python-api</w:t>
-      </w:r>
-    </w:p>
-    <w:p>
-      <w:pPr>
-        <w:numPr>
-          <w:ilvl w:val="0"/>
-          <w:numId w:val="2"/>
-        </w:numPr>
-        <w:ind w:left="425" w:leftChars="0" w:hanging="425" w:firstLineChars="0"/>
-        <w:rPr>
-          <w:rFonts w:hint="eastAsia"/>
-        </w:rPr>
-      </w:pPr>
-      <w:r>
-        <w:rPr>
-          <w:rFonts w:hint="default"/>
-        </w:rPr>
-        <w:t>（</w:t>
-      </w:r>
-      <w:r>
-        <w:rPr>
-          <w:rFonts w:hint="eastAsia"/>
-        </w:rPr>
-        <w:t xml:space="preserve">更新 </w:t>
-      </w:r>
-      <w:r>
-        <w:rPr>
-          <w:rFonts w:hint="default"/>
-        </w:rPr>
-        <w:t>git pull https://github.com/houlee/python-api master</w:t>
-      </w:r>
-      <w:r>
-        <w:rPr>
-          <w:rFonts w:hint="eastAsia"/>
-        </w:rPr>
-        <w:t>；提交 commit</w:t>
-      </w:r>
-      <w:r>
-        <w:rPr>
-          <w:rFonts w:hint="default"/>
-        </w:rPr>
-        <w:t xml:space="preserve"> 然后 pull</w:t>
-      </w:r>
-      <w:r>
-        <w:rPr>
-          <w:rFonts w:hint="eastAsia"/>
-        </w:rPr>
-        <w:t>；状态 git status</w:t>
-      </w:r>
-      <w:r>
-        <w:rPr>
-          <w:rFonts w:hint="default"/>
-        </w:rPr>
-        <w:t>）</w:t>
-      </w:r>
-    </w:p>
-    <w:p>
-      <w:pPr>
-        <w:numPr>
-          <w:ilvl w:val="0"/>
-          <w:numId w:val="2"/>
-        </w:numPr>
-        <w:ind w:left="425" w:leftChars="0" w:hanging="425" w:firstLineChars="0"/>
-        <w:rPr>
-          <w:rFonts w:hint="eastAsia"/>
-        </w:rPr>
-      </w:pPr>
-      <w:r>
-        <w:rPr>
-          <w:rFonts w:hint="eastAsia"/>
-        </w:rPr>
-        <w:t>在项目目录/app/python-api/  建立pipenv环境，pipenv --python /opt/server/python3.7/bin/python3.7</w:t>
-      </w:r>
-    </w:p>
-    <w:p>
-      <w:pPr>
-        <w:numPr>
-          <w:ilvl w:val="0"/>
-          <w:numId w:val="2"/>
-        </w:numPr>
-        <w:ind w:left="425" w:leftChars="0" w:hanging="425" w:firstLineChars="0"/>
-        <w:rPr>
-          <w:rFonts w:hint="eastAsia"/>
-        </w:rPr>
-      </w:pPr>
-      <w:r>
-        <w:rPr>
-          <w:rFonts w:hint="eastAsia"/>
-        </w:rPr>
-        <w:t>在/tmp/目录下 mkdir image_temp，utils.py里的 IMAGE_ROOT 使用</w:t>
-      </w:r>
-    </w:p>
-    <w:p>
-      <w:pPr>
-        <w:numPr>
-          <w:ilvl w:val="0"/>
-          <w:numId w:val="2"/>
-        </w:numPr>
-        <w:ind w:left="425" w:leftChars="0" w:hanging="425" w:firstLineChars="0"/>
-        <w:rPr>
-          <w:rFonts w:hint="eastAsia"/>
-        </w:rPr>
-      </w:pPr>
-      <w:r>
-        <w:rPr>
-          <w:rFonts w:hint="default"/>
-        </w:rPr>
-        <w:t>在</w:t>
-      </w:r>
-      <w:r>
-        <w:rPr>
-          <w:rFonts w:hint="eastAsia"/>
-        </w:rPr>
-        <w:t>/app/python-api/papi 目录</w:t>
-      </w:r>
-      <w:r>
-        <w:rPr>
-          <w:rFonts w:hint="default"/>
-        </w:rPr>
-        <w:t>下，建log和run两个目录</w:t>
-      </w:r>
-    </w:p>
-    <w:p>
-      <w:pPr>
-        <w:numPr>
-          <w:ilvl w:val="0"/>
-          <w:numId w:val="2"/>
-        </w:numPr>
-        <w:ind w:left="425" w:leftChars="0" w:hanging="425" w:firstLineChars="0"/>
-        <w:rPr>
-          <w:rFonts w:hint="eastAsia"/>
-        </w:rPr>
-      </w:pPr>
-      <w:r>
-        <w:rPr>
-          <w:rFonts w:hint="eastAsia"/>
-        </w:rPr>
-        <w:t>在项目目录执行 pipenv shell 进入虚拟环境，执行pipenv install，安装pipfile.lock里的软件包</w:t>
-      </w:r>
-    </w:p>
-    <w:p>
-      <w:pPr>
-        <w:numPr>
-          <w:ilvl w:val="0"/>
-          <w:numId w:val="2"/>
-        </w:numPr>
-        <w:ind w:left="425" w:leftChars="0" w:hanging="425" w:firstLineChars="0"/>
-        <w:rPr>
-          <w:rFonts w:hint="eastAsia"/>
-        </w:rPr>
-      </w:pPr>
-      <w:r>
-        <w:rPr>
-          <w:rFonts w:hint="eastAsia"/>
-        </w:rPr>
-        <w:t xml:space="preserve">在 /app/python-api/papi 目录 执行 uwsgi --ini uwsgi.ini </w:t>
-      </w:r>
-      <w:r>
-        <w:rPr>
-          <w:rFonts w:hint="default"/>
-        </w:rPr>
-        <w:t>启动程序（本机启动可以执行</w:t>
-      </w:r>
-      <w:r>
-        <w:rPr>
-          <w:rFonts w:hint="eastAsia"/>
-        </w:rPr>
-        <w:t>python manage.py runserver</w:t>
-      </w:r>
-      <w:r>
-        <w:rPr>
-          <w:rFonts w:hint="default"/>
-        </w:rPr>
-        <w:t>）</w:t>
-      </w:r>
     </w:p>
     <w:sectPr>
       <w:pgSz w:w="11906" w:h="16838"/>
@@ -952,6 +980,7 @@
   <w:style w:type="paragraph" w:customStyle="1" w:styleId="10">
     <w:name w:val="p1"/>
     <w:basedOn w:val="1"/>
+    <w:qFormat/>
     <w:uiPriority w:val="0"/>
     <w:pPr>
       <w:spacing w:before="0" w:beforeAutospacing="0" w:after="0" w:afterAutospacing="0"/>
@@ -970,6 +999,7 @@
   <w:style w:type="character" w:customStyle="1" w:styleId="11">
     <w:name w:val="s1"/>
     <w:basedOn w:val="6"/>
+    <w:qFormat/>
     <w:uiPriority w:val="0"/>
   </w:style>
 </w:styles>

--- a/doc/部署文档.docx
+++ b/doc/部署文档.docx
@@ -305,202 +305,270 @@
         <w:rPr>
           <w:rFonts w:hint="eastAsia"/>
         </w:rPr>
-        <w:t>设置环境变量  vi ~/.bashrc，添加 export PATH=$PATH:/opt/server/python3.7/bin，source ~/.bashrc</w:t>
-      </w:r>
-    </w:p>
-    <w:p>
-      <w:pPr>
-        <w:numPr>
-          <w:ilvl w:val="0"/>
-          <w:numId w:val="2"/>
-        </w:numPr>
-        <w:ind w:left="425" w:leftChars="0" w:hanging="425" w:firstLineChars="0"/>
-        <w:rPr>
-          <w:rFonts w:hint="eastAsia"/>
-        </w:rPr>
-      </w:pPr>
-      <w:r>
-        <w:rPr>
-          <w:rFonts w:hint="eastAsia"/>
-        </w:rPr>
-        <w:t>在/app/目录执行  git clone https://github.com/houlee/python-api</w:t>
-      </w:r>
-    </w:p>
-    <w:p>
-      <w:pPr>
-        <w:numPr>
-          <w:ilvl w:val="0"/>
-          <w:numId w:val="2"/>
-        </w:numPr>
-        <w:ind w:left="425" w:leftChars="0" w:hanging="425" w:firstLineChars="0"/>
-        <w:rPr>
-          <w:rFonts w:hint="eastAsia"/>
-        </w:rPr>
-      </w:pPr>
-      <w:r>
-        <w:rPr>
-          <w:rFonts w:hint="default"/>
-        </w:rPr>
-        <w:t>（</w:t>
-      </w:r>
-      <w:r>
-        <w:rPr>
-          <w:rFonts w:hint="eastAsia"/>
-        </w:rPr>
-        <w:t xml:space="preserve">更新 </w:t>
-      </w:r>
-      <w:r>
-        <w:rPr>
-          <w:rFonts w:hint="default"/>
-        </w:rPr>
-        <w:t>git pull https://github.com/houlee/python-api master</w:t>
-      </w:r>
-      <w:r>
-        <w:rPr>
-          <w:rFonts w:hint="eastAsia"/>
-        </w:rPr>
-        <w:t>；提交 commit</w:t>
-      </w:r>
-      <w:r>
-        <w:rPr>
-          <w:rFonts w:hint="default"/>
-        </w:rPr>
-        <w:t xml:space="preserve"> 然后 pull</w:t>
-      </w:r>
-      <w:r>
-        <w:rPr>
-          <w:rFonts w:hint="eastAsia"/>
-        </w:rPr>
-        <w:t>；状态 git status</w:t>
-      </w:r>
-      <w:r>
-        <w:rPr>
-          <w:rFonts w:hint="default"/>
-        </w:rPr>
-        <w:t>）</w:t>
-      </w:r>
-    </w:p>
-    <w:p>
-      <w:pPr>
-        <w:numPr>
-          <w:ilvl w:val="0"/>
-          <w:numId w:val="2"/>
-        </w:numPr>
-        <w:ind w:left="425" w:leftChars="0" w:hanging="425" w:firstLineChars="0"/>
-        <w:rPr>
-          <w:rFonts w:hint="eastAsia"/>
-        </w:rPr>
-      </w:pPr>
-      <w:r>
-        <w:rPr>
-          <w:rFonts w:hint="eastAsia"/>
-        </w:rPr>
-        <w:t>在项目目录/app/python-api/  建立pipenv环境，pipenv --python /opt/server/python3.7/bin/python3.7</w:t>
-      </w:r>
-    </w:p>
-    <w:p>
-      <w:pPr>
-        <w:numPr>
-          <w:ilvl w:val="0"/>
-          <w:numId w:val="2"/>
-        </w:numPr>
-        <w:ind w:left="425" w:leftChars="0" w:hanging="425" w:firstLineChars="0"/>
-        <w:rPr>
-          <w:rFonts w:hint="eastAsia"/>
-        </w:rPr>
-      </w:pPr>
-      <w:r>
-        <w:rPr>
-          <w:rFonts w:hint="eastAsia"/>
-        </w:rPr>
-        <w:t>在/tmp/目录下 mkdir image_temp，utils.py里的 IMAGE_ROOT 使用</w:t>
-      </w:r>
-    </w:p>
-    <w:p>
-      <w:pPr>
-        <w:numPr>
-          <w:ilvl w:val="0"/>
-          <w:numId w:val="2"/>
-        </w:numPr>
-        <w:ind w:left="425" w:leftChars="0" w:hanging="425" w:firstLineChars="0"/>
-        <w:rPr>
-          <w:rFonts w:hint="eastAsia"/>
-        </w:rPr>
-      </w:pPr>
-      <w:r>
-        <w:rPr>
-          <w:rFonts w:hint="default"/>
-        </w:rPr>
-        <w:t>在</w:t>
-      </w:r>
-      <w:r>
-        <w:rPr>
-          <w:rFonts w:hint="eastAsia"/>
-        </w:rPr>
-        <w:t>/app/python-api/papi 目录</w:t>
-      </w:r>
-      <w:r>
-        <w:rPr>
-          <w:rFonts w:hint="default"/>
-        </w:rPr>
-        <w:t>下，建log和run两个目录</w:t>
-      </w:r>
-    </w:p>
-    <w:p>
-      <w:pPr>
-        <w:numPr>
-          <w:ilvl w:val="0"/>
-          <w:numId w:val="2"/>
-        </w:numPr>
-        <w:ind w:left="425" w:leftChars="0" w:hanging="425" w:firstLineChars="0"/>
-        <w:rPr>
-          <w:rFonts w:hint="eastAsia"/>
-        </w:rPr>
-      </w:pPr>
-      <w:r>
-        <w:rPr>
-          <w:rFonts w:hint="eastAsia"/>
-        </w:rPr>
-        <w:t>在项目目录执行 pipenv shell 进入虚拟环境，执行pipenv install，安装pipfile.lock里的软件包</w:t>
-      </w:r>
-    </w:p>
-    <w:p>
-      <w:pPr>
-        <w:numPr>
-          <w:ilvl w:val="0"/>
-          <w:numId w:val="2"/>
-        </w:numPr>
-        <w:ind w:left="425" w:leftChars="0" w:hanging="425" w:firstLineChars="0"/>
-        <w:rPr>
-          <w:rFonts w:hint="eastAsia"/>
-        </w:rPr>
-      </w:pPr>
-      <w:r>
-        <w:rPr>
-          <w:rFonts w:hint="eastAsia"/>
-        </w:rPr>
-        <w:t xml:space="preserve">在 /app/python-api/papi 目录 执行 uwsgi --ini uwsgi.ini </w:t>
-      </w:r>
-      <w:r>
-        <w:rPr>
-          <w:rFonts w:hint="default"/>
-        </w:rPr>
-        <w:t>启动程序（本机启动可以执行</w:t>
-      </w:r>
-      <w:r>
-        <w:rPr>
-          <w:rFonts w:hint="eastAsia"/>
-        </w:rPr>
-        <w:t>python manage.py runserver</w:t>
-      </w:r>
-      <w:r>
-        <w:rPr>
-          <w:rFonts w:hint="default"/>
-        </w:rPr>
-        <w:t>）</w:t>
-      </w:r>
+        <w:t xml:space="preserve">设置环境变量  vi ~/.bashrc，添加 </w:t>
+      </w:r>
+    </w:p>
+    <w:p>
+      <w:pPr>
+        <w:numPr>
+          <w:numId w:val="0"/>
+        </w:numPr>
+        <w:ind w:leftChars="0"/>
+        <w:rPr>
+          <w:rFonts w:hint="eastAsia"/>
+        </w:rPr>
+      </w:pPr>
+      <w:r>
+        <w:rPr>
+          <w:rFonts w:hint="eastAsia"/>
+        </w:rPr>
+        <w:t>export PATH=$PATH:/opt/server/python3.7/bin，</w:t>
+      </w:r>
+    </w:p>
+    <w:p>
+      <w:pPr>
+        <w:numPr>
+          <w:numId w:val="0"/>
+        </w:numPr>
+        <w:ind w:leftChars="0"/>
+        <w:rPr>
+          <w:rFonts w:hint="eastAsia"/>
+        </w:rPr>
+      </w:pPr>
+      <w:r>
+        <w:rPr>
+          <w:rFonts w:hint="eastAsia"/>
+        </w:rPr>
+        <w:t>DJANGO_SETTINGS_MODULE=papi.settings</w:t>
+      </w:r>
+    </w:p>
+    <w:p>
+      <w:pPr>
+        <w:numPr>
+          <w:numId w:val="0"/>
+        </w:numPr>
+        <w:ind w:leftChars="0"/>
+        <w:rPr>
+          <w:rFonts w:hint="eastAsia"/>
+        </w:rPr>
+      </w:pPr>
+      <w:r>
+        <w:rPr>
+          <w:rFonts w:hint="eastAsia"/>
+        </w:rPr>
+        <w:t>export DJANGO_SETTINGS_MODULE</w:t>
+      </w:r>
+    </w:p>
+    <w:p>
+      <w:pPr>
+        <w:numPr>
+          <w:numId w:val="0"/>
+        </w:numPr>
+        <w:ind w:leftChars="0"/>
+        <w:rPr>
+          <w:rFonts w:hint="eastAsia"/>
+        </w:rPr>
+      </w:pPr>
       <w:bookmarkStart w:id="0" w:name="_GoBack"/>
       <w:bookmarkEnd w:id="0"/>
+      <w:r>
+        <w:rPr>
+          <w:rFonts w:hint="eastAsia"/>
+        </w:rPr>
+        <w:t>source ~/.bashrc</w:t>
+      </w:r>
+    </w:p>
+    <w:p>
+      <w:pPr>
+        <w:numPr>
+          <w:ilvl w:val="0"/>
+          <w:numId w:val="2"/>
+        </w:numPr>
+        <w:ind w:left="425" w:leftChars="0" w:hanging="425" w:firstLineChars="0"/>
+        <w:rPr>
+          <w:rFonts w:hint="eastAsia"/>
+        </w:rPr>
+      </w:pPr>
+      <w:r>
+        <w:rPr>
+          <w:rFonts w:hint="eastAsia"/>
+        </w:rPr>
+        <w:t>在/app/目录执行  git clone https://github.com/houlee/python-api</w:t>
+      </w:r>
+    </w:p>
+    <w:p>
+      <w:pPr>
+        <w:numPr>
+          <w:ilvl w:val="0"/>
+          <w:numId w:val="2"/>
+        </w:numPr>
+        <w:ind w:left="425" w:leftChars="0" w:hanging="425" w:firstLineChars="0"/>
+        <w:rPr>
+          <w:rFonts w:hint="eastAsia"/>
+        </w:rPr>
+      </w:pPr>
+      <w:r>
+        <w:rPr>
+          <w:rFonts w:hint="default"/>
+        </w:rPr>
+        <w:t>（</w:t>
+      </w:r>
+      <w:r>
+        <w:rPr>
+          <w:rFonts w:hint="eastAsia"/>
+        </w:rPr>
+        <w:t xml:space="preserve">更新 </w:t>
+      </w:r>
+      <w:r>
+        <w:rPr>
+          <w:rFonts w:hint="default"/>
+        </w:rPr>
+        <w:t>git pull https://github.com/houlee/python-api master</w:t>
+      </w:r>
+      <w:r>
+        <w:rPr>
+          <w:rFonts w:hint="eastAsia"/>
+        </w:rPr>
+        <w:t>；提交 commit</w:t>
+      </w:r>
+      <w:r>
+        <w:rPr>
+          <w:rFonts w:hint="default"/>
+        </w:rPr>
+        <w:t xml:space="preserve"> 然后 pull</w:t>
+      </w:r>
+      <w:r>
+        <w:rPr>
+          <w:rFonts w:hint="eastAsia"/>
+        </w:rPr>
+        <w:t>；状态 git status</w:t>
+      </w:r>
+      <w:r>
+        <w:rPr>
+          <w:rFonts w:hint="default"/>
+        </w:rPr>
+        <w:t>）</w:t>
+      </w:r>
+    </w:p>
+    <w:p>
+      <w:pPr>
+        <w:numPr>
+          <w:ilvl w:val="0"/>
+          <w:numId w:val="2"/>
+        </w:numPr>
+        <w:ind w:left="425" w:leftChars="0" w:hanging="425" w:firstLineChars="0"/>
+        <w:rPr>
+          <w:rFonts w:hint="eastAsia"/>
+        </w:rPr>
+      </w:pPr>
+      <w:r>
+        <w:rPr>
+          <w:rFonts w:hint="eastAsia"/>
+        </w:rPr>
+        <w:t>在项目目录/app/python-api/  建立pipenv环境，pipenv --python /opt/server/python3.7/bin/python3.7</w:t>
+      </w:r>
+    </w:p>
+    <w:p>
+      <w:pPr>
+        <w:numPr>
+          <w:ilvl w:val="0"/>
+          <w:numId w:val="2"/>
+        </w:numPr>
+        <w:ind w:left="425" w:leftChars="0" w:hanging="425" w:firstLineChars="0"/>
+        <w:rPr>
+          <w:rFonts w:hint="eastAsia"/>
+        </w:rPr>
+      </w:pPr>
+      <w:r>
+        <w:rPr>
+          <w:rFonts w:hint="eastAsia"/>
+        </w:rPr>
+        <w:t>在/tmp/目录下 mkdir image_temp，utils.py里的 IMAGE_ROOT 使用</w:t>
+      </w:r>
+    </w:p>
+    <w:p>
+      <w:pPr>
+        <w:numPr>
+          <w:ilvl w:val="0"/>
+          <w:numId w:val="2"/>
+        </w:numPr>
+        <w:ind w:left="425" w:leftChars="0" w:hanging="425" w:firstLineChars="0"/>
+        <w:rPr>
+          <w:rFonts w:hint="eastAsia"/>
+        </w:rPr>
+      </w:pPr>
+      <w:r>
+        <w:rPr>
+          <w:rFonts w:hint="default"/>
+        </w:rPr>
+        <w:t>在</w:t>
+      </w:r>
+      <w:r>
+        <w:rPr>
+          <w:rFonts w:hint="eastAsia"/>
+        </w:rPr>
+        <w:t>/app/python-api/papi 目录</w:t>
+      </w:r>
+      <w:r>
+        <w:rPr>
+          <w:rFonts w:hint="default"/>
+        </w:rPr>
+        <w:t>下，建log和run两个目录</w:t>
+      </w:r>
+    </w:p>
+    <w:p>
+      <w:pPr>
+        <w:numPr>
+          <w:ilvl w:val="0"/>
+          <w:numId w:val="2"/>
+        </w:numPr>
+        <w:ind w:left="425" w:leftChars="0" w:hanging="425" w:firstLineChars="0"/>
+        <w:rPr>
+          <w:rFonts w:hint="eastAsia"/>
+        </w:rPr>
+      </w:pPr>
+      <w:r>
+        <w:rPr>
+          <w:rFonts w:hint="eastAsia"/>
+        </w:rPr>
+        <w:t>在项目目录执行 pipenv shell 进入虚拟环境，执行pipenv install，安装pipfile.lock里的软件包</w:t>
+      </w:r>
+    </w:p>
+    <w:p>
+      <w:pPr>
+        <w:numPr>
+          <w:ilvl w:val="0"/>
+          <w:numId w:val="2"/>
+        </w:numPr>
+        <w:ind w:left="425" w:leftChars="0" w:hanging="425" w:firstLineChars="0"/>
+        <w:rPr>
+          <w:rFonts w:hint="eastAsia"/>
+        </w:rPr>
+      </w:pPr>
+      <w:r>
+        <w:rPr>
+          <w:rFonts w:hint="eastAsia"/>
+        </w:rPr>
+        <w:t xml:space="preserve">在 /app/python-api/papi 目录 执行 uwsgi --ini uwsgi.ini </w:t>
+      </w:r>
+      <w:r>
+        <w:rPr>
+          <w:rFonts w:hint="default"/>
+        </w:rPr>
+        <w:t>启动程序（本机启动可以执行</w:t>
+      </w:r>
+      <w:r>
+        <w:rPr>
+          <w:rFonts w:hint="eastAsia"/>
+        </w:rPr>
+        <w:t>python manage.py runserver</w:t>
+      </w:r>
+      <w:r>
+        <w:rPr>
+          <w:rFonts w:hint="default"/>
+        </w:rPr>
+        <w:t>）</w:t>
+      </w:r>
     </w:p>
     <w:sectPr>
       <w:pgSz w:w="11906" w:h="16838"/>

--- a/doc/部署文档.docx
+++ b/doc/部署文档.docx
@@ -63,314 +63,326 @@
         <w:rPr>
           <w:rFonts w:hint="eastAsia"/>
         </w:rPr>
-        <w:t>安装python，源码方式；</w:t>
-      </w:r>
-    </w:p>
-    <w:p>
-      <w:pPr>
-        <w:numPr>
-          <w:ilvl w:val="0"/>
-          <w:numId w:val="1"/>
-        </w:numPr>
-        <w:ind w:left="425" w:leftChars="0" w:hanging="425" w:firstLineChars="0"/>
-        <w:rPr>
-          <w:rFonts w:hint="eastAsia"/>
-        </w:rPr>
-      </w:pPr>
-      <w:r>
-        <w:rPr>
-          <w:rFonts w:hint="eastAsia"/>
-        </w:rPr>
-        <w:t>安装git</w:t>
-      </w:r>
-    </w:p>
-    <w:p>
-      <w:pPr>
-        <w:numPr>
-          <w:ilvl w:val="0"/>
-          <w:numId w:val="1"/>
-        </w:numPr>
-        <w:ind w:left="425" w:leftChars="0" w:hanging="425" w:firstLineChars="0"/>
-        <w:rPr>
-          <w:rFonts w:hint="eastAsia"/>
-        </w:rPr>
-      </w:pPr>
-      <w:r>
-        <w:rPr>
-          <w:rFonts w:hint="default"/>
-        </w:rPr>
-        <w:t xml:space="preserve">安装tessceract4.1 </w:t>
-      </w:r>
-      <w:r>
-        <w:rPr>
-          <w:rFonts w:hint="eastAsia"/>
-        </w:rPr>
-        <w:t>leptonica-1.78.0</w:t>
-      </w:r>
-    </w:p>
-    <w:p>
-      <w:pPr>
-        <w:numPr>
-          <w:ilvl w:val="0"/>
-          <w:numId w:val="0"/>
-        </w:numPr>
-        <w:ind w:leftChars="0"/>
-        <w:rPr>
-          <w:rFonts w:hint="eastAsia"/>
-        </w:rPr>
-      </w:pPr>
-      <w:r>
-        <w:rPr>
-          <w:rFonts w:hint="eastAsia"/>
-        </w:rPr>
-        <w:fldChar w:fldCharType="begin"/>
-      </w:r>
-      <w:r>
-        <w:rPr>
-          <w:rFonts w:hint="eastAsia"/>
-        </w:rPr>
-        <w:instrText xml:space="preserve"> HYPERLINK "https://blog.csdn.net/diyiday/article/details/80004793" </w:instrText>
-      </w:r>
-      <w:r>
-        <w:rPr>
-          <w:rFonts w:hint="eastAsia"/>
-        </w:rPr>
-        <w:fldChar w:fldCharType="separate"/>
-      </w:r>
-      <w:r>
-        <w:rPr>
-          <w:rFonts w:hint="eastAsia"/>
-        </w:rPr>
-        <w:t>https://blog.csdn.net/diyiday/article/details/80004793</w:t>
-      </w:r>
-      <w:r>
-        <w:rPr>
-          <w:rFonts w:hint="eastAsia"/>
-        </w:rPr>
-        <w:fldChar w:fldCharType="end"/>
-      </w:r>
-    </w:p>
-    <w:p>
-      <w:pPr>
-        <w:numPr>
-          <w:ilvl w:val="0"/>
-          <w:numId w:val="0"/>
-        </w:numPr>
-        <w:ind w:leftChars="0"/>
-        <w:rPr>
-          <w:rFonts w:hint="eastAsia"/>
-        </w:rPr>
-      </w:pPr>
-      <w:r>
-        <w:rPr>
-          <w:rFonts w:hint="default"/>
-        </w:rPr>
-        <w:t xml:space="preserve">把训练文件eng.traineddata，chi_sim.traineddata 放到目录 </w:t>
-      </w:r>
-      <w:r>
-        <w:rPr>
-          <w:rFonts w:hint="eastAsia"/>
-          <w:lang w:val="en-US" w:eastAsia="zh-CN"/>
-        </w:rPr>
-        <w:t>/usr/local</w:t>
-      </w:r>
-      <w:r>
-        <w:rPr>
-          <w:rFonts w:hint="default"/>
-          <w:lang w:val="en-US" w:eastAsia="zh-CN"/>
-        </w:rPr>
-        <w:t>/share/tessdata</w:t>
-      </w:r>
-    </w:p>
-    <w:p>
-      <w:pPr>
-        <w:numPr>
-          <w:ilvl w:val="0"/>
-          <w:numId w:val="1"/>
-        </w:numPr>
-        <w:ind w:left="425" w:leftChars="0" w:hanging="425" w:firstLineChars="0"/>
-        <w:rPr>
-          <w:rFonts w:hint="eastAsia"/>
-        </w:rPr>
-      </w:pPr>
-      <w:r>
-        <w:rPr>
-          <w:rFonts w:hint="default"/>
-        </w:rPr>
-        <w:t>安装 libzbar0</w:t>
-      </w:r>
-    </w:p>
-    <w:p>
-      <w:pPr>
-        <w:numPr>
-          <w:ilvl w:val="0"/>
-          <w:numId w:val="0"/>
-        </w:numPr>
-        <w:ind w:leftChars="0"/>
-        <w:rPr>
-          <w:rFonts w:hint="default"/>
-        </w:rPr>
-      </w:pPr>
-    </w:p>
-    <w:p>
-      <w:pPr>
-        <w:numPr>
-          <w:ilvl w:val="0"/>
-          <w:numId w:val="0"/>
-        </w:numPr>
-        <w:ind w:leftChars="0"/>
-        <w:rPr>
-          <w:rFonts w:hint="eastAsia"/>
-        </w:rPr>
-      </w:pPr>
-      <w:r>
-        <w:rPr>
-          <w:rFonts w:hint="default"/>
-        </w:rPr>
-        <w:t xml:space="preserve">应用环境 </w:t>
-      </w:r>
-    </w:p>
-    <w:p>
-      <w:pPr>
-        <w:numPr>
-          <w:ilvl w:val="0"/>
-          <w:numId w:val="2"/>
-        </w:numPr>
-        <w:ind w:left="425" w:leftChars="0" w:hanging="425" w:firstLineChars="0"/>
-        <w:rPr>
-          <w:rFonts w:hint="eastAsia"/>
-        </w:rPr>
-      </w:pPr>
-      <w:r>
-        <w:rPr>
-          <w:rFonts w:hint="eastAsia"/>
-        </w:rPr>
-        <w:t>安装pipenv，pip</w:t>
-      </w:r>
-      <w:r>
-        <w:rPr>
-          <w:rFonts w:hint="default"/>
-        </w:rPr>
-        <w:t>3</w:t>
-      </w:r>
-      <w:r>
-        <w:rPr>
-          <w:rFonts w:hint="eastAsia"/>
-        </w:rPr>
-        <w:t xml:space="preserve"> install --user pipenv</w:t>
-      </w:r>
-    </w:p>
-    <w:p>
-      <w:pPr>
-        <w:numPr>
-          <w:ilvl w:val="0"/>
-          <w:numId w:val="2"/>
-        </w:numPr>
-        <w:ind w:left="425" w:leftChars="0" w:hanging="425" w:firstLineChars="0"/>
-        <w:rPr>
-          <w:rFonts w:hint="eastAsia"/>
-        </w:rPr>
-      </w:pPr>
-      <w:r>
-        <w:rPr>
-          <w:rFonts w:hint="eastAsia"/>
-        </w:rPr>
-        <w:t>安装virtualenv, pip</w:t>
-      </w:r>
-      <w:r>
-        <w:rPr>
-          <w:rFonts w:hint="default"/>
-        </w:rPr>
-        <w:t>3</w:t>
-      </w:r>
-      <w:r>
-        <w:rPr>
-          <w:rFonts w:hint="eastAsia"/>
-        </w:rPr>
-        <w:t xml:space="preserve"> install --user virtualenv</w:t>
-      </w:r>
-    </w:p>
-    <w:p>
-      <w:pPr>
-        <w:numPr>
-          <w:ilvl w:val="0"/>
-          <w:numId w:val="2"/>
-        </w:numPr>
-        <w:ind w:left="425" w:leftChars="0" w:hanging="425" w:firstLineChars="0"/>
-        <w:rPr>
-          <w:rFonts w:hint="eastAsia"/>
-        </w:rPr>
-      </w:pPr>
-      <w:r>
-        <w:rPr>
-          <w:rFonts w:hint="eastAsia"/>
-        </w:rPr>
-        <w:t xml:space="preserve">设置环境变量  vi ~/.bashrc，添加 </w:t>
-      </w:r>
-    </w:p>
-    <w:p>
-      <w:pPr>
-        <w:numPr>
-          <w:numId w:val="0"/>
-        </w:numPr>
-        <w:ind w:leftChars="0"/>
-        <w:rPr>
-          <w:rFonts w:hint="eastAsia"/>
-        </w:rPr>
-      </w:pPr>
-      <w:r>
-        <w:rPr>
-          <w:rFonts w:hint="eastAsia"/>
-        </w:rPr>
-        <w:t>export PATH=$PATH:/opt/server/python3.7/bin，</w:t>
-      </w:r>
-    </w:p>
-    <w:p>
-      <w:pPr>
-        <w:numPr>
-          <w:numId w:val="0"/>
-        </w:numPr>
-        <w:ind w:leftChars="0"/>
-        <w:rPr>
-          <w:rFonts w:hint="eastAsia"/>
-        </w:rPr>
-      </w:pPr>
-      <w:r>
-        <w:rPr>
-          <w:rFonts w:hint="eastAsia"/>
-        </w:rPr>
-        <w:t>DJANGO_SETTINGS_MODULE=papi.settings</w:t>
-      </w:r>
-    </w:p>
-    <w:p>
-      <w:pPr>
-        <w:numPr>
-          <w:numId w:val="0"/>
-        </w:numPr>
-        <w:ind w:leftChars="0"/>
-        <w:rPr>
-          <w:rFonts w:hint="eastAsia"/>
-        </w:rPr>
-      </w:pPr>
-      <w:r>
-        <w:rPr>
-          <w:rFonts w:hint="eastAsia"/>
-        </w:rPr>
-        <w:t>export DJANGO_SETTINGS_MODULE</w:t>
-      </w:r>
-    </w:p>
-    <w:p>
-      <w:pPr>
-        <w:numPr>
-          <w:numId w:val="0"/>
-        </w:numPr>
-        <w:ind w:leftChars="0"/>
-        <w:rPr>
-          <w:rFonts w:hint="eastAsia"/>
-        </w:rPr>
-      </w:pPr>
+        <w:t>安装python</w:t>
+      </w:r>
+      <w:r>
+        <w:rPr>
+          <w:rFonts w:hint="default"/>
+        </w:rPr>
+        <w:t>3.6</w:t>
+      </w:r>
       <w:bookmarkStart w:id="0" w:name="_GoBack"/>
       <w:bookmarkEnd w:id="0"/>
+      <w:r>
+        <w:rPr>
+          <w:rFonts w:hint="eastAsia"/>
+        </w:rPr>
+        <w:t>，源码方式；</w:t>
+      </w:r>
+    </w:p>
+    <w:p>
+      <w:pPr>
+        <w:numPr>
+          <w:ilvl w:val="0"/>
+          <w:numId w:val="1"/>
+        </w:numPr>
+        <w:ind w:left="425" w:leftChars="0" w:hanging="425" w:firstLineChars="0"/>
+        <w:rPr>
+          <w:rFonts w:hint="eastAsia"/>
+        </w:rPr>
+      </w:pPr>
+      <w:r>
+        <w:rPr>
+          <w:rFonts w:hint="eastAsia"/>
+        </w:rPr>
+        <w:t>安装git</w:t>
+      </w:r>
+    </w:p>
+    <w:p>
+      <w:pPr>
+        <w:numPr>
+          <w:ilvl w:val="0"/>
+          <w:numId w:val="1"/>
+        </w:numPr>
+        <w:ind w:left="425" w:leftChars="0" w:hanging="425" w:firstLineChars="0"/>
+        <w:rPr>
+          <w:rFonts w:hint="eastAsia"/>
+        </w:rPr>
+      </w:pPr>
+      <w:r>
+        <w:rPr>
+          <w:rFonts w:hint="default"/>
+        </w:rPr>
+        <w:t xml:space="preserve">安装tessceract4.1 </w:t>
+      </w:r>
+      <w:r>
+        <w:rPr>
+          <w:rFonts w:hint="eastAsia"/>
+        </w:rPr>
+        <w:t>leptonica-1.78.0</w:t>
+      </w:r>
+    </w:p>
+    <w:p>
+      <w:pPr>
+        <w:numPr>
+          <w:ilvl w:val="0"/>
+          <w:numId w:val="0"/>
+        </w:numPr>
+        <w:ind w:leftChars="0"/>
+        <w:rPr>
+          <w:rFonts w:hint="eastAsia"/>
+        </w:rPr>
+      </w:pPr>
+      <w:r>
+        <w:rPr>
+          <w:rFonts w:hint="eastAsia"/>
+        </w:rPr>
+        <w:fldChar w:fldCharType="begin"/>
+      </w:r>
+      <w:r>
+        <w:rPr>
+          <w:rFonts w:hint="eastAsia"/>
+        </w:rPr>
+        <w:instrText xml:space="preserve"> HYPERLINK "https://blog.csdn.net/diyiday/article/details/80004793" </w:instrText>
+      </w:r>
+      <w:r>
+        <w:rPr>
+          <w:rFonts w:hint="eastAsia"/>
+        </w:rPr>
+        <w:fldChar w:fldCharType="separate"/>
+      </w:r>
+      <w:r>
+        <w:rPr>
+          <w:rFonts w:hint="eastAsia"/>
+        </w:rPr>
+        <w:t>https://blog.csdn.net/diyiday/article/details/80004793</w:t>
+      </w:r>
+      <w:r>
+        <w:rPr>
+          <w:rFonts w:hint="eastAsia"/>
+        </w:rPr>
+        <w:fldChar w:fldCharType="end"/>
+      </w:r>
+    </w:p>
+    <w:p>
+      <w:pPr>
+        <w:numPr>
+          <w:ilvl w:val="0"/>
+          <w:numId w:val="0"/>
+        </w:numPr>
+        <w:ind w:leftChars="0"/>
+        <w:rPr>
+          <w:rFonts w:hint="eastAsia"/>
+        </w:rPr>
+      </w:pPr>
+      <w:r>
+        <w:rPr>
+          <w:rFonts w:hint="default"/>
+        </w:rPr>
+        <w:t xml:space="preserve">把训练文件eng.traineddata，chi_sim.traineddata 放到目录 </w:t>
+      </w:r>
+      <w:r>
+        <w:rPr>
+          <w:rFonts w:hint="eastAsia"/>
+          <w:lang w:val="en-US" w:eastAsia="zh-CN"/>
+        </w:rPr>
+        <w:t>/usr/local</w:t>
+      </w:r>
+      <w:r>
+        <w:rPr>
+          <w:rFonts w:hint="default"/>
+          <w:lang w:val="en-US" w:eastAsia="zh-CN"/>
+        </w:rPr>
+        <w:t>/share/tessdata</w:t>
+      </w:r>
+    </w:p>
+    <w:p>
+      <w:pPr>
+        <w:numPr>
+          <w:ilvl w:val="0"/>
+          <w:numId w:val="1"/>
+        </w:numPr>
+        <w:ind w:left="425" w:leftChars="0" w:hanging="425" w:firstLineChars="0"/>
+        <w:rPr>
+          <w:rFonts w:hint="eastAsia"/>
+        </w:rPr>
+      </w:pPr>
+      <w:r>
+        <w:rPr>
+          <w:rFonts w:hint="default"/>
+        </w:rPr>
+        <w:t>安装 libzbar0</w:t>
+      </w:r>
+    </w:p>
+    <w:p>
+      <w:pPr>
+        <w:numPr>
+          <w:ilvl w:val="0"/>
+          <w:numId w:val="0"/>
+        </w:numPr>
+        <w:ind w:leftChars="0"/>
+        <w:rPr>
+          <w:rFonts w:hint="default"/>
+        </w:rPr>
+      </w:pPr>
+    </w:p>
+    <w:p>
+      <w:pPr>
+        <w:numPr>
+          <w:ilvl w:val="0"/>
+          <w:numId w:val="0"/>
+        </w:numPr>
+        <w:ind w:leftChars="0"/>
+        <w:rPr>
+          <w:rFonts w:hint="eastAsia"/>
+        </w:rPr>
+      </w:pPr>
+      <w:r>
+        <w:rPr>
+          <w:rFonts w:hint="default"/>
+        </w:rPr>
+        <w:t xml:space="preserve">应用环境 </w:t>
+      </w:r>
+    </w:p>
+    <w:p>
+      <w:pPr>
+        <w:numPr>
+          <w:ilvl w:val="0"/>
+          <w:numId w:val="2"/>
+        </w:numPr>
+        <w:ind w:left="425" w:leftChars="0" w:hanging="425" w:firstLineChars="0"/>
+        <w:rPr>
+          <w:rFonts w:hint="eastAsia"/>
+        </w:rPr>
+      </w:pPr>
+      <w:r>
+        <w:rPr>
+          <w:rFonts w:hint="eastAsia"/>
+        </w:rPr>
+        <w:t>安装pipenv，pip</w:t>
+      </w:r>
+      <w:r>
+        <w:rPr>
+          <w:rFonts w:hint="default"/>
+        </w:rPr>
+        <w:t>3</w:t>
+      </w:r>
+      <w:r>
+        <w:rPr>
+          <w:rFonts w:hint="eastAsia"/>
+        </w:rPr>
+        <w:t xml:space="preserve"> install --user pipenv</w:t>
+      </w:r>
+    </w:p>
+    <w:p>
+      <w:pPr>
+        <w:numPr>
+          <w:ilvl w:val="0"/>
+          <w:numId w:val="2"/>
+        </w:numPr>
+        <w:ind w:left="425" w:leftChars="0" w:hanging="425" w:firstLineChars="0"/>
+        <w:rPr>
+          <w:rFonts w:hint="eastAsia"/>
+        </w:rPr>
+      </w:pPr>
+      <w:r>
+        <w:rPr>
+          <w:rFonts w:hint="eastAsia"/>
+        </w:rPr>
+        <w:t>安装virtualenv, pip</w:t>
+      </w:r>
+      <w:r>
+        <w:rPr>
+          <w:rFonts w:hint="default"/>
+        </w:rPr>
+        <w:t>3</w:t>
+      </w:r>
+      <w:r>
+        <w:rPr>
+          <w:rFonts w:hint="eastAsia"/>
+        </w:rPr>
+        <w:t xml:space="preserve"> install --user virtualenv</w:t>
+      </w:r>
+    </w:p>
+    <w:p>
+      <w:pPr>
+        <w:numPr>
+          <w:ilvl w:val="0"/>
+          <w:numId w:val="2"/>
+        </w:numPr>
+        <w:ind w:left="425" w:leftChars="0" w:hanging="425" w:firstLineChars="0"/>
+        <w:rPr>
+          <w:rFonts w:hint="eastAsia"/>
+        </w:rPr>
+      </w:pPr>
+      <w:r>
+        <w:rPr>
+          <w:rFonts w:hint="eastAsia"/>
+        </w:rPr>
+        <w:t xml:space="preserve">设置环境变量  vi ~/.bashrc，添加 </w:t>
+      </w:r>
+    </w:p>
+    <w:p>
+      <w:pPr>
+        <w:numPr>
+          <w:numId w:val="0"/>
+        </w:numPr>
+        <w:ind w:leftChars="0"/>
+        <w:rPr>
+          <w:rFonts w:hint="eastAsia"/>
+        </w:rPr>
+      </w:pPr>
+      <w:r>
+        <w:rPr>
+          <w:rFonts w:hint="eastAsia"/>
+        </w:rPr>
+        <w:t>export PATH=$PATH:/opt/server/python3.7/bin，</w:t>
+      </w:r>
+    </w:p>
+    <w:p>
+      <w:pPr>
+        <w:numPr>
+          <w:numId w:val="0"/>
+        </w:numPr>
+        <w:ind w:leftChars="0"/>
+        <w:rPr>
+          <w:rFonts w:hint="eastAsia"/>
+        </w:rPr>
+      </w:pPr>
+      <w:r>
+        <w:rPr>
+          <w:rFonts w:hint="eastAsia"/>
+        </w:rPr>
+        <w:t>DJANGO_SETTINGS_MODULE=papi.settings</w:t>
+      </w:r>
+    </w:p>
+    <w:p>
+      <w:pPr>
+        <w:numPr>
+          <w:numId w:val="0"/>
+        </w:numPr>
+        <w:ind w:leftChars="0"/>
+        <w:rPr>
+          <w:rFonts w:hint="eastAsia"/>
+        </w:rPr>
+      </w:pPr>
+      <w:r>
+        <w:rPr>
+          <w:rFonts w:hint="eastAsia"/>
+        </w:rPr>
+        <w:t>export DJANGO_SETTINGS_MODULE</w:t>
+      </w:r>
+    </w:p>
+    <w:p>
+      <w:pPr>
+        <w:numPr>
+          <w:numId w:val="0"/>
+        </w:numPr>
+        <w:ind w:leftChars="0"/>
+        <w:rPr>
+          <w:rFonts w:hint="eastAsia"/>
+        </w:rPr>
+      </w:pPr>
       <w:r>
         <w:rPr>
           <w:rFonts w:hint="eastAsia"/>

--- a/doc/部署文档.docx
+++ b/doc/部署文档.docx
@@ -71,414 +71,414 @@
         </w:rPr>
         <w:t>3.6</w:t>
       </w:r>
+      <w:r>
+        <w:rPr>
+          <w:rFonts w:hint="eastAsia"/>
+        </w:rPr>
+        <w:t>，源码方式；</w:t>
+      </w:r>
+    </w:p>
+    <w:p>
+      <w:pPr>
+        <w:numPr>
+          <w:ilvl w:val="0"/>
+          <w:numId w:val="1"/>
+        </w:numPr>
+        <w:ind w:left="425" w:leftChars="0" w:hanging="425" w:firstLineChars="0"/>
+        <w:rPr>
+          <w:rFonts w:hint="eastAsia"/>
+        </w:rPr>
+      </w:pPr>
+      <w:r>
+        <w:rPr>
+          <w:rFonts w:hint="eastAsia"/>
+        </w:rPr>
+        <w:t>安装git</w:t>
+      </w:r>
+    </w:p>
+    <w:p>
+      <w:pPr>
+        <w:numPr>
+          <w:ilvl w:val="0"/>
+          <w:numId w:val="1"/>
+        </w:numPr>
+        <w:ind w:left="425" w:leftChars="0" w:hanging="425" w:firstLineChars="0"/>
+        <w:rPr>
+          <w:rFonts w:hint="eastAsia"/>
+        </w:rPr>
+      </w:pPr>
+      <w:r>
+        <w:rPr>
+          <w:rFonts w:hint="default"/>
+        </w:rPr>
+        <w:t xml:space="preserve">安装tessceract4.1 </w:t>
+      </w:r>
+      <w:r>
+        <w:rPr>
+          <w:rFonts w:hint="eastAsia"/>
+        </w:rPr>
+        <w:t>leptonica-1.78.0</w:t>
+      </w:r>
+    </w:p>
+    <w:p>
+      <w:pPr>
+        <w:numPr>
+          <w:ilvl w:val="0"/>
+          <w:numId w:val="0"/>
+        </w:numPr>
+        <w:ind w:leftChars="0"/>
+        <w:rPr>
+          <w:rFonts w:hint="eastAsia"/>
+        </w:rPr>
+      </w:pPr>
+      <w:r>
+        <w:rPr>
+          <w:rFonts w:hint="eastAsia"/>
+        </w:rPr>
+        <w:fldChar w:fldCharType="begin"/>
+      </w:r>
+      <w:r>
+        <w:rPr>
+          <w:rFonts w:hint="eastAsia"/>
+        </w:rPr>
+        <w:instrText xml:space="preserve"> HYPERLINK "https://blog.csdn.net/diyiday/article/details/80004793" </w:instrText>
+      </w:r>
+      <w:r>
+        <w:rPr>
+          <w:rFonts w:hint="eastAsia"/>
+        </w:rPr>
+        <w:fldChar w:fldCharType="separate"/>
+      </w:r>
+      <w:r>
+        <w:rPr>
+          <w:rFonts w:hint="eastAsia"/>
+        </w:rPr>
+        <w:t>https://blog.csdn.net/diyiday/article/details/80004793</w:t>
+      </w:r>
+      <w:r>
+        <w:rPr>
+          <w:rFonts w:hint="eastAsia"/>
+        </w:rPr>
+        <w:fldChar w:fldCharType="end"/>
+      </w:r>
+    </w:p>
+    <w:p>
+      <w:pPr>
+        <w:numPr>
+          <w:ilvl w:val="0"/>
+          <w:numId w:val="0"/>
+        </w:numPr>
+        <w:ind w:leftChars="0"/>
+        <w:rPr>
+          <w:rFonts w:hint="eastAsia"/>
+        </w:rPr>
+      </w:pPr>
+      <w:r>
+        <w:rPr>
+          <w:rFonts w:hint="default"/>
+        </w:rPr>
+        <w:t xml:space="preserve">把训练文件eng.traineddata，chi_sim.traineddata 放到目录 </w:t>
+      </w:r>
+      <w:r>
+        <w:rPr>
+          <w:rFonts w:hint="eastAsia"/>
+          <w:lang w:val="en-US" w:eastAsia="zh-CN"/>
+        </w:rPr>
+        <w:t>/usr/local</w:t>
+      </w:r>
+      <w:r>
+        <w:rPr>
+          <w:rFonts w:hint="default"/>
+          <w:lang w:val="en-US" w:eastAsia="zh-CN"/>
+        </w:rPr>
+        <w:t>/share/tessdata</w:t>
+      </w:r>
+    </w:p>
+    <w:p>
+      <w:pPr>
+        <w:numPr>
+          <w:ilvl w:val="0"/>
+          <w:numId w:val="1"/>
+        </w:numPr>
+        <w:ind w:left="425" w:leftChars="0" w:hanging="425" w:firstLineChars="0"/>
+        <w:rPr>
+          <w:rFonts w:hint="eastAsia"/>
+        </w:rPr>
+      </w:pPr>
+      <w:r>
+        <w:rPr>
+          <w:rFonts w:hint="default"/>
+        </w:rPr>
+        <w:t>安装 libzbar0</w:t>
+      </w:r>
+    </w:p>
+    <w:p>
+      <w:pPr>
+        <w:numPr>
+          <w:ilvl w:val="0"/>
+          <w:numId w:val="0"/>
+        </w:numPr>
+        <w:ind w:leftChars="0"/>
+        <w:rPr>
+          <w:rFonts w:hint="default"/>
+        </w:rPr>
+      </w:pPr>
+    </w:p>
+    <w:p>
+      <w:pPr>
+        <w:numPr>
+          <w:ilvl w:val="0"/>
+          <w:numId w:val="0"/>
+        </w:numPr>
+        <w:ind w:leftChars="0"/>
+        <w:rPr>
+          <w:rFonts w:hint="eastAsia"/>
+        </w:rPr>
+      </w:pPr>
+      <w:r>
+        <w:rPr>
+          <w:rFonts w:hint="default"/>
+        </w:rPr>
+        <w:t xml:space="preserve">应用环境 </w:t>
+      </w:r>
+    </w:p>
+    <w:p>
+      <w:pPr>
+        <w:numPr>
+          <w:ilvl w:val="0"/>
+          <w:numId w:val="2"/>
+        </w:numPr>
+        <w:ind w:left="425" w:leftChars="0" w:hanging="425" w:firstLineChars="0"/>
+        <w:rPr>
+          <w:rFonts w:hint="eastAsia"/>
+        </w:rPr>
+      </w:pPr>
+      <w:r>
+        <w:rPr>
+          <w:rFonts w:hint="eastAsia"/>
+        </w:rPr>
+        <w:t>安装pipenv，pip</w:t>
+      </w:r>
+      <w:r>
+        <w:rPr>
+          <w:rFonts w:hint="default"/>
+        </w:rPr>
+        <w:t>3</w:t>
+      </w:r>
+      <w:r>
+        <w:rPr>
+          <w:rFonts w:hint="eastAsia"/>
+        </w:rPr>
+        <w:t xml:space="preserve"> install --user pipenv</w:t>
+      </w:r>
+    </w:p>
+    <w:p>
+      <w:pPr>
+        <w:numPr>
+          <w:ilvl w:val="0"/>
+          <w:numId w:val="2"/>
+        </w:numPr>
+        <w:ind w:left="425" w:leftChars="0" w:hanging="425" w:firstLineChars="0"/>
+        <w:rPr>
+          <w:rFonts w:hint="eastAsia"/>
+        </w:rPr>
+      </w:pPr>
+      <w:r>
+        <w:rPr>
+          <w:rFonts w:hint="eastAsia"/>
+        </w:rPr>
+        <w:t>安装virtualenv, pip</w:t>
+      </w:r>
+      <w:r>
+        <w:rPr>
+          <w:rFonts w:hint="default"/>
+        </w:rPr>
+        <w:t>3</w:t>
+      </w:r>
+      <w:r>
+        <w:rPr>
+          <w:rFonts w:hint="eastAsia"/>
+        </w:rPr>
+        <w:t xml:space="preserve"> install --user virtualenv</w:t>
+      </w:r>
+    </w:p>
+    <w:p>
+      <w:pPr>
+        <w:numPr>
+          <w:ilvl w:val="0"/>
+          <w:numId w:val="2"/>
+        </w:numPr>
+        <w:ind w:left="425" w:leftChars="0" w:hanging="425" w:firstLineChars="0"/>
+        <w:rPr>
+          <w:rFonts w:hint="eastAsia"/>
+        </w:rPr>
+      </w:pPr>
+      <w:r>
+        <w:rPr>
+          <w:rFonts w:hint="eastAsia"/>
+        </w:rPr>
+        <w:t xml:space="preserve">设置环境变量  vi ~/.bashrc，添加 </w:t>
+      </w:r>
+    </w:p>
+    <w:p>
+      <w:pPr>
+        <w:numPr>
+          <w:numId w:val="0"/>
+        </w:numPr>
+        <w:ind w:leftChars="0"/>
+        <w:rPr>
+          <w:rFonts w:hint="eastAsia"/>
+        </w:rPr>
+      </w:pPr>
+      <w:r>
+        <w:rPr>
+          <w:rFonts w:hint="eastAsia"/>
+        </w:rPr>
+        <w:t>export PATH=$PATH:/opt/server/python3.7/bin，</w:t>
+      </w:r>
+    </w:p>
+    <w:p>
+      <w:pPr>
+        <w:numPr>
+          <w:numId w:val="0"/>
+        </w:numPr>
+        <w:ind w:leftChars="0"/>
+        <w:rPr>
+          <w:rFonts w:hint="eastAsia"/>
+        </w:rPr>
+      </w:pPr>
+      <w:r>
+        <w:rPr>
+          <w:rFonts w:hint="eastAsia"/>
+        </w:rPr>
+        <w:t>DJANGO_SETTINGS_MODULE=papi.settings</w:t>
+      </w:r>
+    </w:p>
+    <w:p>
+      <w:pPr>
+        <w:numPr>
+          <w:numId w:val="0"/>
+        </w:numPr>
+        <w:ind w:leftChars="0"/>
+        <w:rPr>
+          <w:rFonts w:hint="eastAsia"/>
+        </w:rPr>
+      </w:pPr>
+      <w:r>
+        <w:rPr>
+          <w:rFonts w:hint="eastAsia"/>
+        </w:rPr>
+        <w:t>export DJANGO_SETTINGS_MODULE</w:t>
+      </w:r>
+    </w:p>
+    <w:p>
+      <w:pPr>
+        <w:numPr>
+          <w:numId w:val="0"/>
+        </w:numPr>
+        <w:ind w:leftChars="0"/>
+        <w:rPr>
+          <w:rFonts w:hint="eastAsia"/>
+        </w:rPr>
+      </w:pPr>
+      <w:r>
+        <w:rPr>
+          <w:rFonts w:hint="eastAsia"/>
+        </w:rPr>
+        <w:t>source ~/.bashrc</w:t>
+      </w:r>
+    </w:p>
+    <w:p>
+      <w:pPr>
+        <w:numPr>
+          <w:ilvl w:val="0"/>
+          <w:numId w:val="2"/>
+        </w:numPr>
+        <w:ind w:left="425" w:leftChars="0" w:hanging="425" w:firstLineChars="0"/>
+        <w:rPr>
+          <w:rFonts w:hint="eastAsia"/>
+        </w:rPr>
+      </w:pPr>
+      <w:r>
+        <w:rPr>
+          <w:rFonts w:hint="eastAsia"/>
+        </w:rPr>
+        <w:t>在/app/目录执行  git clone https://github.com/houlee/python-api</w:t>
+      </w:r>
+    </w:p>
+    <w:p>
+      <w:pPr>
+        <w:numPr>
+          <w:ilvl w:val="0"/>
+          <w:numId w:val="2"/>
+        </w:numPr>
+        <w:ind w:left="425" w:leftChars="0" w:hanging="425" w:firstLineChars="0"/>
+        <w:rPr>
+          <w:rFonts w:hint="eastAsia"/>
+        </w:rPr>
+      </w:pPr>
+      <w:r>
+        <w:rPr>
+          <w:rFonts w:hint="default"/>
+        </w:rPr>
+        <w:t>（</w:t>
+      </w:r>
+      <w:r>
+        <w:rPr>
+          <w:rFonts w:hint="eastAsia"/>
+        </w:rPr>
+        <w:t xml:space="preserve">更新 </w:t>
+      </w:r>
+      <w:r>
+        <w:rPr>
+          <w:rFonts w:hint="default"/>
+        </w:rPr>
+        <w:t>git pull https://github.com/houlee/python-api master</w:t>
+      </w:r>
+      <w:r>
+        <w:rPr>
+          <w:rFonts w:hint="eastAsia"/>
+        </w:rPr>
+        <w:t>；提交 commit</w:t>
+      </w:r>
+      <w:r>
+        <w:rPr>
+          <w:rFonts w:hint="default"/>
+        </w:rPr>
+        <w:t xml:space="preserve"> 然后 pull</w:t>
+      </w:r>
+      <w:r>
+        <w:rPr>
+          <w:rFonts w:hint="eastAsia"/>
+        </w:rPr>
+        <w:t>；状态 git status</w:t>
+      </w:r>
+      <w:r>
+        <w:rPr>
+          <w:rFonts w:hint="default"/>
+        </w:rPr>
+        <w:t>）</w:t>
+      </w:r>
+    </w:p>
+    <w:p>
+      <w:pPr>
+        <w:numPr>
+          <w:ilvl w:val="0"/>
+          <w:numId w:val="2"/>
+        </w:numPr>
+        <w:ind w:left="425" w:leftChars="0" w:hanging="425" w:firstLineChars="0"/>
+        <w:rPr>
+          <w:rFonts w:hint="eastAsia"/>
+        </w:rPr>
+      </w:pPr>
+      <w:r>
+        <w:rPr>
+          <w:rFonts w:hint="eastAsia"/>
+        </w:rPr>
+        <w:t>在项目目录/app/python-api/  建立pipenv环境，pipenv --python /usr/local/python3.6/bin/python3.6</w:t>
+      </w:r>
       <w:bookmarkStart w:id="0" w:name="_GoBack"/>
       <w:bookmarkEnd w:id="0"/>
-      <w:r>
-        <w:rPr>
-          <w:rFonts w:hint="eastAsia"/>
-        </w:rPr>
-        <w:t>，源码方式；</w:t>
-      </w:r>
-    </w:p>
-    <w:p>
-      <w:pPr>
-        <w:numPr>
-          <w:ilvl w:val="0"/>
-          <w:numId w:val="1"/>
-        </w:numPr>
-        <w:ind w:left="425" w:leftChars="0" w:hanging="425" w:firstLineChars="0"/>
-        <w:rPr>
-          <w:rFonts w:hint="eastAsia"/>
-        </w:rPr>
-      </w:pPr>
-      <w:r>
-        <w:rPr>
-          <w:rFonts w:hint="eastAsia"/>
-        </w:rPr>
-        <w:t>安装git</w:t>
-      </w:r>
-    </w:p>
-    <w:p>
-      <w:pPr>
-        <w:numPr>
-          <w:ilvl w:val="0"/>
-          <w:numId w:val="1"/>
-        </w:numPr>
-        <w:ind w:left="425" w:leftChars="0" w:hanging="425" w:firstLineChars="0"/>
-        <w:rPr>
-          <w:rFonts w:hint="eastAsia"/>
-        </w:rPr>
-      </w:pPr>
-      <w:r>
-        <w:rPr>
-          <w:rFonts w:hint="default"/>
-        </w:rPr>
-        <w:t xml:space="preserve">安装tessceract4.1 </w:t>
-      </w:r>
-      <w:r>
-        <w:rPr>
-          <w:rFonts w:hint="eastAsia"/>
-        </w:rPr>
-        <w:t>leptonica-1.78.0</w:t>
-      </w:r>
-    </w:p>
-    <w:p>
-      <w:pPr>
-        <w:numPr>
-          <w:ilvl w:val="0"/>
-          <w:numId w:val="0"/>
-        </w:numPr>
-        <w:ind w:leftChars="0"/>
-        <w:rPr>
-          <w:rFonts w:hint="eastAsia"/>
-        </w:rPr>
-      </w:pPr>
-      <w:r>
-        <w:rPr>
-          <w:rFonts w:hint="eastAsia"/>
-        </w:rPr>
-        <w:fldChar w:fldCharType="begin"/>
-      </w:r>
-      <w:r>
-        <w:rPr>
-          <w:rFonts w:hint="eastAsia"/>
-        </w:rPr>
-        <w:instrText xml:space="preserve"> HYPERLINK "https://blog.csdn.net/diyiday/article/details/80004793" </w:instrText>
-      </w:r>
-      <w:r>
-        <w:rPr>
-          <w:rFonts w:hint="eastAsia"/>
-        </w:rPr>
-        <w:fldChar w:fldCharType="separate"/>
-      </w:r>
-      <w:r>
-        <w:rPr>
-          <w:rFonts w:hint="eastAsia"/>
-        </w:rPr>
-        <w:t>https://blog.csdn.net/diyiday/article/details/80004793</w:t>
-      </w:r>
-      <w:r>
-        <w:rPr>
-          <w:rFonts w:hint="eastAsia"/>
-        </w:rPr>
-        <w:fldChar w:fldCharType="end"/>
-      </w:r>
-    </w:p>
-    <w:p>
-      <w:pPr>
-        <w:numPr>
-          <w:ilvl w:val="0"/>
-          <w:numId w:val="0"/>
-        </w:numPr>
-        <w:ind w:leftChars="0"/>
-        <w:rPr>
-          <w:rFonts w:hint="eastAsia"/>
-        </w:rPr>
-      </w:pPr>
-      <w:r>
-        <w:rPr>
-          <w:rFonts w:hint="default"/>
-        </w:rPr>
-        <w:t xml:space="preserve">把训练文件eng.traineddata，chi_sim.traineddata 放到目录 </w:t>
-      </w:r>
-      <w:r>
-        <w:rPr>
-          <w:rFonts w:hint="eastAsia"/>
-          <w:lang w:val="en-US" w:eastAsia="zh-CN"/>
-        </w:rPr>
-        <w:t>/usr/local</w:t>
-      </w:r>
-      <w:r>
-        <w:rPr>
-          <w:rFonts w:hint="default"/>
-          <w:lang w:val="en-US" w:eastAsia="zh-CN"/>
-        </w:rPr>
-        <w:t>/share/tessdata</w:t>
-      </w:r>
-    </w:p>
-    <w:p>
-      <w:pPr>
-        <w:numPr>
-          <w:ilvl w:val="0"/>
-          <w:numId w:val="1"/>
-        </w:numPr>
-        <w:ind w:left="425" w:leftChars="0" w:hanging="425" w:firstLineChars="0"/>
-        <w:rPr>
-          <w:rFonts w:hint="eastAsia"/>
-        </w:rPr>
-      </w:pPr>
-      <w:r>
-        <w:rPr>
-          <w:rFonts w:hint="default"/>
-        </w:rPr>
-        <w:t>安装 libzbar0</w:t>
-      </w:r>
-    </w:p>
-    <w:p>
-      <w:pPr>
-        <w:numPr>
-          <w:ilvl w:val="0"/>
-          <w:numId w:val="0"/>
-        </w:numPr>
-        <w:ind w:leftChars="0"/>
-        <w:rPr>
-          <w:rFonts w:hint="default"/>
-        </w:rPr>
-      </w:pPr>
-    </w:p>
-    <w:p>
-      <w:pPr>
-        <w:numPr>
-          <w:ilvl w:val="0"/>
-          <w:numId w:val="0"/>
-        </w:numPr>
-        <w:ind w:leftChars="0"/>
-        <w:rPr>
-          <w:rFonts w:hint="eastAsia"/>
-        </w:rPr>
-      </w:pPr>
-      <w:r>
-        <w:rPr>
-          <w:rFonts w:hint="default"/>
-        </w:rPr>
-        <w:t xml:space="preserve">应用环境 </w:t>
-      </w:r>
-    </w:p>
-    <w:p>
-      <w:pPr>
-        <w:numPr>
-          <w:ilvl w:val="0"/>
-          <w:numId w:val="2"/>
-        </w:numPr>
-        <w:ind w:left="425" w:leftChars="0" w:hanging="425" w:firstLineChars="0"/>
-        <w:rPr>
-          <w:rFonts w:hint="eastAsia"/>
-        </w:rPr>
-      </w:pPr>
-      <w:r>
-        <w:rPr>
-          <w:rFonts w:hint="eastAsia"/>
-        </w:rPr>
-        <w:t>安装pipenv，pip</w:t>
-      </w:r>
-      <w:r>
-        <w:rPr>
-          <w:rFonts w:hint="default"/>
-        </w:rPr>
-        <w:t>3</w:t>
-      </w:r>
-      <w:r>
-        <w:rPr>
-          <w:rFonts w:hint="eastAsia"/>
-        </w:rPr>
-        <w:t xml:space="preserve"> install --user pipenv</w:t>
-      </w:r>
-    </w:p>
-    <w:p>
-      <w:pPr>
-        <w:numPr>
-          <w:ilvl w:val="0"/>
-          <w:numId w:val="2"/>
-        </w:numPr>
-        <w:ind w:left="425" w:leftChars="0" w:hanging="425" w:firstLineChars="0"/>
-        <w:rPr>
-          <w:rFonts w:hint="eastAsia"/>
-        </w:rPr>
-      </w:pPr>
-      <w:r>
-        <w:rPr>
-          <w:rFonts w:hint="eastAsia"/>
-        </w:rPr>
-        <w:t>安装virtualenv, pip</w:t>
-      </w:r>
-      <w:r>
-        <w:rPr>
-          <w:rFonts w:hint="default"/>
-        </w:rPr>
-        <w:t>3</w:t>
-      </w:r>
-      <w:r>
-        <w:rPr>
-          <w:rFonts w:hint="eastAsia"/>
-        </w:rPr>
-        <w:t xml:space="preserve"> install --user virtualenv</w:t>
-      </w:r>
-    </w:p>
-    <w:p>
-      <w:pPr>
-        <w:numPr>
-          <w:ilvl w:val="0"/>
-          <w:numId w:val="2"/>
-        </w:numPr>
-        <w:ind w:left="425" w:leftChars="0" w:hanging="425" w:firstLineChars="0"/>
-        <w:rPr>
-          <w:rFonts w:hint="eastAsia"/>
-        </w:rPr>
-      </w:pPr>
-      <w:r>
-        <w:rPr>
-          <w:rFonts w:hint="eastAsia"/>
-        </w:rPr>
-        <w:t xml:space="preserve">设置环境变量  vi ~/.bashrc，添加 </w:t>
-      </w:r>
-    </w:p>
-    <w:p>
-      <w:pPr>
-        <w:numPr>
-          <w:numId w:val="0"/>
-        </w:numPr>
-        <w:ind w:leftChars="0"/>
-        <w:rPr>
-          <w:rFonts w:hint="eastAsia"/>
-        </w:rPr>
-      </w:pPr>
-      <w:r>
-        <w:rPr>
-          <w:rFonts w:hint="eastAsia"/>
-        </w:rPr>
-        <w:t>export PATH=$PATH:/opt/server/python3.7/bin，</w:t>
-      </w:r>
-    </w:p>
-    <w:p>
-      <w:pPr>
-        <w:numPr>
-          <w:numId w:val="0"/>
-        </w:numPr>
-        <w:ind w:leftChars="0"/>
-        <w:rPr>
-          <w:rFonts w:hint="eastAsia"/>
-        </w:rPr>
-      </w:pPr>
-      <w:r>
-        <w:rPr>
-          <w:rFonts w:hint="eastAsia"/>
-        </w:rPr>
-        <w:t>DJANGO_SETTINGS_MODULE=papi.settings</w:t>
-      </w:r>
-    </w:p>
-    <w:p>
-      <w:pPr>
-        <w:numPr>
-          <w:numId w:val="0"/>
-        </w:numPr>
-        <w:ind w:leftChars="0"/>
-        <w:rPr>
-          <w:rFonts w:hint="eastAsia"/>
-        </w:rPr>
-      </w:pPr>
-      <w:r>
-        <w:rPr>
-          <w:rFonts w:hint="eastAsia"/>
-        </w:rPr>
-        <w:t>export DJANGO_SETTINGS_MODULE</w:t>
-      </w:r>
-    </w:p>
-    <w:p>
-      <w:pPr>
-        <w:numPr>
-          <w:numId w:val="0"/>
-        </w:numPr>
-        <w:ind w:leftChars="0"/>
-        <w:rPr>
-          <w:rFonts w:hint="eastAsia"/>
-        </w:rPr>
-      </w:pPr>
-      <w:r>
-        <w:rPr>
-          <w:rFonts w:hint="eastAsia"/>
-        </w:rPr>
-        <w:t>source ~/.bashrc</w:t>
-      </w:r>
-    </w:p>
-    <w:p>
-      <w:pPr>
-        <w:numPr>
-          <w:ilvl w:val="0"/>
-          <w:numId w:val="2"/>
-        </w:numPr>
-        <w:ind w:left="425" w:leftChars="0" w:hanging="425" w:firstLineChars="0"/>
-        <w:rPr>
-          <w:rFonts w:hint="eastAsia"/>
-        </w:rPr>
-      </w:pPr>
-      <w:r>
-        <w:rPr>
-          <w:rFonts w:hint="eastAsia"/>
-        </w:rPr>
-        <w:t>在/app/目录执行  git clone https://github.com/houlee/python-api</w:t>
-      </w:r>
-    </w:p>
-    <w:p>
-      <w:pPr>
-        <w:numPr>
-          <w:ilvl w:val="0"/>
-          <w:numId w:val="2"/>
-        </w:numPr>
-        <w:ind w:left="425" w:leftChars="0" w:hanging="425" w:firstLineChars="0"/>
-        <w:rPr>
-          <w:rFonts w:hint="eastAsia"/>
-        </w:rPr>
-      </w:pPr>
-      <w:r>
-        <w:rPr>
-          <w:rFonts w:hint="default"/>
-        </w:rPr>
-        <w:t>（</w:t>
-      </w:r>
-      <w:r>
-        <w:rPr>
-          <w:rFonts w:hint="eastAsia"/>
-        </w:rPr>
-        <w:t xml:space="preserve">更新 </w:t>
-      </w:r>
-      <w:r>
-        <w:rPr>
-          <w:rFonts w:hint="default"/>
-        </w:rPr>
-        <w:t>git pull https://github.com/houlee/python-api master</w:t>
-      </w:r>
-      <w:r>
-        <w:rPr>
-          <w:rFonts w:hint="eastAsia"/>
-        </w:rPr>
-        <w:t>；提交 commit</w:t>
-      </w:r>
-      <w:r>
-        <w:rPr>
-          <w:rFonts w:hint="default"/>
-        </w:rPr>
-        <w:t xml:space="preserve"> 然后 pull</w:t>
-      </w:r>
-      <w:r>
-        <w:rPr>
-          <w:rFonts w:hint="eastAsia"/>
-        </w:rPr>
-        <w:t>；状态 git status</w:t>
-      </w:r>
-      <w:r>
-        <w:rPr>
-          <w:rFonts w:hint="default"/>
-        </w:rPr>
-        <w:t>）</w:t>
-      </w:r>
-    </w:p>
-    <w:p>
-      <w:pPr>
-        <w:numPr>
-          <w:ilvl w:val="0"/>
-          <w:numId w:val="2"/>
-        </w:numPr>
-        <w:ind w:left="425" w:leftChars="0" w:hanging="425" w:firstLineChars="0"/>
-        <w:rPr>
-          <w:rFonts w:hint="eastAsia"/>
-        </w:rPr>
-      </w:pPr>
-      <w:r>
-        <w:rPr>
-          <w:rFonts w:hint="eastAsia"/>
-        </w:rPr>
-        <w:t>在项目目录/app/python-api/  建立pipenv环境，pipenv --python /opt/server/python3.7/bin/python3.7</w:t>
-      </w:r>
     </w:p>
     <w:p>
       <w:pPr>

--- a/doc/部署文档.docx
+++ b/doc/部署文档.docx
@@ -170,7 +170,8 @@
         </w:numPr>
         <w:ind w:leftChars="0"/>
         <w:rPr>
-          <w:rFonts w:hint="eastAsia"/>
+          <w:rFonts w:hint="default"/>
+          <w:lang w:val="en-US" w:eastAsia="zh-CN"/>
         </w:rPr>
       </w:pPr>
       <w:r>
@@ -198,31 +199,28 @@
       <w:pPr>
         <w:numPr>
           <w:ilvl w:val="0"/>
-          <w:numId w:val="1"/>
-        </w:numPr>
-        <w:ind w:left="425" w:leftChars="0" w:hanging="425" w:firstLineChars="0"/>
-        <w:rPr>
-          <w:rFonts w:hint="eastAsia"/>
-        </w:rPr>
-      </w:pPr>
-      <w:r>
-        <w:rPr>
-          <w:rFonts w:hint="default"/>
-        </w:rPr>
-        <w:t>安装 libzbar0</w:t>
-      </w:r>
-    </w:p>
-    <w:p>
-      <w:pPr>
-        <w:numPr>
-          <w:ilvl w:val="0"/>
           <w:numId w:val="0"/>
         </w:numPr>
         <w:ind w:leftChars="0"/>
         <w:rPr>
           <w:rFonts w:hint="default"/>
-        </w:rPr>
-      </w:pPr>
+          <w:lang w:val="en-US" w:eastAsia="zh-CN"/>
+        </w:rPr>
+      </w:pPr>
+      <w:r>
+        <w:rPr>
+          <w:rFonts w:hint="default"/>
+          <w:lang w:eastAsia="zh-CN"/>
+        </w:rPr>
+        <w:t xml:space="preserve">设置 </w:t>
+      </w:r>
+      <w:r>
+        <w:rPr>
+          <w:rFonts w:hint="default"/>
+          <w:lang w:val="en-US" w:eastAsia="zh-CN"/>
+        </w:rPr>
+        <w:t xml:space="preserve">TESSADATA_PREFIX  这个环境变量  指向  /usr/local/share/tessdata </w:t>
+      </w:r>
     </w:p>
     <w:p>
       <w:pPr>
@@ -232,253 +230,406 @@
         </w:numPr>
         <w:ind w:leftChars="0"/>
         <w:rPr>
-          <w:rFonts w:hint="eastAsia"/>
-        </w:rPr>
-      </w:pPr>
-      <w:r>
-        <w:rPr>
-          <w:rFonts w:hint="default"/>
-        </w:rPr>
-        <w:t xml:space="preserve">应用环境 </w:t>
-      </w:r>
-    </w:p>
-    <w:p>
-      <w:pPr>
-        <w:numPr>
-          <w:ilvl w:val="0"/>
-          <w:numId w:val="2"/>
-        </w:numPr>
-        <w:ind w:left="425" w:leftChars="0" w:hanging="425" w:firstLineChars="0"/>
-        <w:rPr>
-          <w:rFonts w:hint="eastAsia"/>
-        </w:rPr>
-      </w:pPr>
-      <w:r>
-        <w:rPr>
-          <w:rFonts w:hint="eastAsia"/>
-        </w:rPr>
-        <w:t>安装pipenv，pip</w:t>
-      </w:r>
-      <w:r>
-        <w:rPr>
-          <w:rFonts w:hint="default"/>
-        </w:rPr>
-        <w:t>3</w:t>
-      </w:r>
-      <w:r>
-        <w:rPr>
-          <w:rFonts w:hint="eastAsia"/>
-        </w:rPr>
-        <w:t xml:space="preserve"> install --user pipenv</w:t>
-      </w:r>
-    </w:p>
-    <w:p>
-      <w:pPr>
-        <w:numPr>
-          <w:ilvl w:val="0"/>
-          <w:numId w:val="2"/>
-        </w:numPr>
-        <w:ind w:left="425" w:leftChars="0" w:hanging="425" w:firstLineChars="0"/>
-        <w:rPr>
-          <w:rFonts w:hint="eastAsia"/>
-        </w:rPr>
-      </w:pPr>
-      <w:r>
-        <w:rPr>
-          <w:rFonts w:hint="eastAsia"/>
-        </w:rPr>
-        <w:t>安装virtualenv, pip</w:t>
-      </w:r>
-      <w:r>
-        <w:rPr>
-          <w:rFonts w:hint="default"/>
-        </w:rPr>
-        <w:t>3</w:t>
-      </w:r>
-      <w:r>
-        <w:rPr>
-          <w:rFonts w:hint="eastAsia"/>
-        </w:rPr>
-        <w:t xml:space="preserve"> install --user virtualenv</w:t>
-      </w:r>
-    </w:p>
-    <w:p>
-      <w:pPr>
-        <w:numPr>
-          <w:ilvl w:val="0"/>
-          <w:numId w:val="2"/>
-        </w:numPr>
-        <w:ind w:left="425" w:leftChars="0" w:hanging="425" w:firstLineChars="0"/>
-        <w:rPr>
-          <w:rFonts w:hint="eastAsia"/>
-        </w:rPr>
-      </w:pPr>
-      <w:r>
-        <w:rPr>
-          <w:rFonts w:hint="eastAsia"/>
-        </w:rPr>
-        <w:t xml:space="preserve">设置环境变量  vi ~/.bashrc，添加 </w:t>
-      </w:r>
-    </w:p>
-    <w:p>
-      <w:pPr>
-        <w:numPr>
+          <w:rFonts w:hint="default"/>
+          <w:lang w:eastAsia="zh-CN"/>
+        </w:rPr>
+      </w:pPr>
+      <w:r>
+        <w:rPr>
+          <w:rFonts w:hint="default"/>
+          <w:lang w:eastAsia="zh-CN"/>
+        </w:rPr>
+        <w:t>相关软件版本</w:t>
+      </w:r>
+    </w:p>
+    <w:p>
+      <w:pPr>
+        <w:numPr>
+          <w:ilvl w:val="0"/>
           <w:numId w:val="0"/>
         </w:numPr>
         <w:ind w:leftChars="0"/>
-        <w:rPr>
-          <w:rFonts w:hint="eastAsia"/>
-        </w:rPr>
-      </w:pPr>
-      <w:r>
-        <w:rPr>
-          <w:rFonts w:hint="eastAsia"/>
-        </w:rPr>
-        <w:t>export PATH=$PATH:/opt/server/python3.7/bin，</w:t>
-      </w:r>
-    </w:p>
-    <w:p>
-      <w:pPr>
-        <w:numPr>
-          <w:numId w:val="0"/>
-        </w:numPr>
-        <w:ind w:leftChars="0"/>
-        <w:rPr>
-          <w:rFonts w:hint="eastAsia"/>
-        </w:rPr>
-      </w:pPr>
-      <w:r>
-        <w:rPr>
-          <w:rFonts w:hint="eastAsia"/>
-        </w:rPr>
-        <w:t>DJANGO_SETTINGS_MODULE=papi.settings</w:t>
-      </w:r>
-    </w:p>
-    <w:p>
-      <w:pPr>
-        <w:numPr>
-          <w:numId w:val="0"/>
-        </w:numPr>
-        <w:ind w:leftChars="0"/>
-        <w:rPr>
-          <w:rFonts w:hint="eastAsia"/>
-        </w:rPr>
-      </w:pPr>
-      <w:r>
-        <w:rPr>
-          <w:rFonts w:hint="eastAsia"/>
-        </w:rPr>
-        <w:t>export DJANGO_SETTINGS_MODULE</w:t>
-      </w:r>
-    </w:p>
-    <w:p>
-      <w:pPr>
-        <w:numPr>
-          <w:numId w:val="0"/>
-        </w:numPr>
-        <w:ind w:leftChars="0"/>
-        <w:rPr>
-          <w:rFonts w:hint="eastAsia"/>
-        </w:rPr>
-      </w:pPr>
-      <w:r>
-        <w:rPr>
-          <w:rFonts w:hint="eastAsia"/>
-        </w:rPr>
-        <w:t>source ~/.bashrc</w:t>
-      </w:r>
-    </w:p>
-    <w:p>
-      <w:pPr>
-        <w:numPr>
-          <w:ilvl w:val="0"/>
-          <w:numId w:val="2"/>
-        </w:numPr>
-        <w:ind w:left="425" w:leftChars="0" w:hanging="425" w:firstLineChars="0"/>
-        <w:rPr>
-          <w:rFonts w:hint="eastAsia"/>
-        </w:rPr>
-      </w:pPr>
-      <w:r>
-        <w:rPr>
-          <w:rFonts w:hint="eastAsia"/>
-        </w:rPr>
-        <w:t>在/app/目录执行  git clone https://github.com/houlee/python-api</w:t>
-      </w:r>
-    </w:p>
-    <w:p>
-      <w:pPr>
-        <w:numPr>
-          <w:ilvl w:val="0"/>
-          <w:numId w:val="2"/>
-        </w:numPr>
-        <w:ind w:left="425" w:leftChars="0" w:hanging="425" w:firstLineChars="0"/>
-        <w:rPr>
-          <w:rFonts w:hint="eastAsia"/>
-        </w:rPr>
-      </w:pPr>
-      <w:r>
-        <w:rPr>
-          <w:rFonts w:hint="default"/>
-        </w:rPr>
-        <w:t>（</w:t>
-      </w:r>
-      <w:r>
-        <w:rPr>
-          <w:rFonts w:hint="eastAsia"/>
-        </w:rPr>
-        <w:t xml:space="preserve">更新 </w:t>
-      </w:r>
-      <w:r>
-        <w:rPr>
-          <w:rFonts w:hint="default"/>
-        </w:rPr>
-        <w:t>git pull https://github.com/houlee/python-api master</w:t>
-      </w:r>
-      <w:r>
-        <w:rPr>
-          <w:rFonts w:hint="eastAsia"/>
-        </w:rPr>
-        <w:t>；提交 commit</w:t>
-      </w:r>
-      <w:r>
-        <w:rPr>
-          <w:rFonts w:hint="default"/>
-        </w:rPr>
-        <w:t xml:space="preserve"> 然后 pull</w:t>
-      </w:r>
-      <w:r>
-        <w:rPr>
-          <w:rFonts w:hint="eastAsia"/>
-        </w:rPr>
-        <w:t>；状态 git status</w:t>
-      </w:r>
-      <w:r>
-        <w:rPr>
-          <w:rFonts w:hint="default"/>
-        </w:rPr>
-        <w:t>）</w:t>
-      </w:r>
-    </w:p>
-    <w:p>
-      <w:pPr>
-        <w:numPr>
-          <w:ilvl w:val="0"/>
-          <w:numId w:val="2"/>
-        </w:numPr>
-        <w:ind w:left="425" w:leftChars="0" w:hanging="425" w:firstLineChars="0"/>
-        <w:rPr>
-          <w:rFonts w:hint="eastAsia"/>
-        </w:rPr>
-      </w:pPr>
-      <w:r>
-        <w:rPr>
-          <w:rFonts w:hint="eastAsia"/>
-        </w:rPr>
-        <w:t>在项目目录/app/python-api/  建立pipenv环境，pipenv --python /usr/local/python3.6/bin/python3.6</w:t>
+      </w:pPr>
+      <w:r>
+        <w:drawing>
+          <wp:inline distT="0" distB="0" distL="114300" distR="114300">
+            <wp:extent cx="5264785" cy="645160"/>
+            <wp:effectExtent l="0" t="0" r="18415" b="15240"/>
+            <wp:docPr id="1" name="图片 1"/>
+            <wp:cNvGraphicFramePr>
+              <a:graphicFrameLocks xmlns:a="http://schemas.openxmlformats.org/drawingml/2006/main" noChangeAspect="1"/>
+            </wp:cNvGraphicFramePr>
+            <a:graphic xmlns:a="http://schemas.openxmlformats.org/drawingml/2006/main">
+              <a:graphicData uri="http://schemas.openxmlformats.org/drawingml/2006/picture">
+                <pic:pic xmlns:pic="http://schemas.openxmlformats.org/drawingml/2006/picture">
+                  <pic:nvPicPr>
+                    <pic:cNvPr id="1" name="图片 1"/>
+                    <pic:cNvPicPr>
+                      <a:picLocks noChangeAspect="1"/>
+                    </pic:cNvPicPr>
+                  </pic:nvPicPr>
+                  <pic:blipFill>
+                    <a:blip r:embed="rId4"/>
+                    <a:stretch>
+                      <a:fillRect/>
+                    </a:stretch>
+                  </pic:blipFill>
+                  <pic:spPr>
+                    <a:xfrm>
+                      <a:off x="0" y="0"/>
+                      <a:ext cx="5264785" cy="645160"/>
+                    </a:xfrm>
+                    <a:prstGeom prst="rect">
+                      <a:avLst/>
+                    </a:prstGeom>
+                    <a:noFill/>
+                    <a:ln w="9525">
+                      <a:noFill/>
+                    </a:ln>
+                  </pic:spPr>
+                </pic:pic>
+              </a:graphicData>
+            </a:graphic>
+          </wp:inline>
+        </w:drawing>
+      </w:r>
+    </w:p>
+    <w:p>
+      <w:pPr>
+        <w:pStyle w:val="5"/>
+        <w:keepNext w:val="0"/>
+        <w:keepLines w:val="0"/>
+        <w:widowControl/>
+        <w:suppressLineNumbers w:val="0"/>
+        <w:spacing w:before="0" w:beforeAutospacing="0" w:after="0" w:afterAutospacing="0"/>
+        <w:ind w:left="0" w:right="0"/>
+        <w:jc w:val="left"/>
+      </w:pPr>
+      <w:r>
+        <w:rPr>
+          <w:rFonts w:ascii="Menlo" w:hAnsi="Menlo" w:eastAsia="Menlo" w:cs="Menlo"/>
+          <w:color w:val="000000"/>
+          <w:kern w:val="0"/>
+          <w:sz w:val="22"/>
+          <w:szCs w:val="22"/>
+          <w:lang w:eastAsia="zh-CN" w:bidi="ar"/>
+        </w:rPr>
+        <w:t>tesseract命令：</w:t>
       </w:r>
       <w:bookmarkStart w:id="0" w:name="_GoBack"/>
       <w:bookmarkEnd w:id="0"/>
+      <w:r>
+        <w:rPr>
+          <w:rFonts w:ascii="Menlo" w:hAnsi="Menlo" w:eastAsia="Menlo" w:cs="Menlo"/>
+          <w:color w:val="000000"/>
+          <w:kern w:val="0"/>
+          <w:sz w:val="22"/>
+          <w:szCs w:val="22"/>
+          <w:lang w:val="en-US" w:eastAsia="zh-CN" w:bidi="ar"/>
+        </w:rPr>
+        <w:t>tesseract 5.jpg out -l chi_sim</w:t>
+      </w:r>
+    </w:p>
+    <w:p>
+      <w:pPr>
+        <w:numPr>
+          <w:ilvl w:val="0"/>
+          <w:numId w:val="0"/>
+        </w:numPr>
+        <w:ind w:leftChars="0"/>
+        <w:rPr>
+          <w:rFonts w:hint="eastAsia"/>
+          <w:lang w:eastAsia="zh-CN"/>
+        </w:rPr>
+      </w:pPr>
+    </w:p>
+    <w:p>
+      <w:pPr>
+        <w:numPr>
+          <w:ilvl w:val="0"/>
+          <w:numId w:val="1"/>
+        </w:numPr>
+        <w:ind w:left="425" w:leftChars="0" w:hanging="425" w:firstLineChars="0"/>
+        <w:rPr>
+          <w:rFonts w:hint="eastAsia"/>
+        </w:rPr>
+      </w:pPr>
+      <w:r>
+        <w:rPr>
+          <w:rFonts w:hint="default"/>
+        </w:rPr>
+        <w:t>安装 libzbar0</w:t>
+      </w:r>
+    </w:p>
+    <w:p>
+      <w:pPr>
+        <w:numPr>
+          <w:ilvl w:val="0"/>
+          <w:numId w:val="0"/>
+        </w:numPr>
+        <w:ind w:leftChars="0"/>
+        <w:rPr>
+          <w:rFonts w:hint="default"/>
+        </w:rPr>
+      </w:pPr>
+    </w:p>
+    <w:p>
+      <w:pPr>
+        <w:numPr>
+          <w:ilvl w:val="0"/>
+          <w:numId w:val="0"/>
+        </w:numPr>
+        <w:ind w:leftChars="0"/>
+        <w:rPr>
+          <w:rFonts w:hint="eastAsia"/>
+        </w:rPr>
+      </w:pPr>
+      <w:r>
+        <w:rPr>
+          <w:rFonts w:hint="default"/>
+        </w:rPr>
+        <w:t xml:space="preserve">应用环境 </w:t>
+      </w:r>
+    </w:p>
+    <w:p>
+      <w:pPr>
+        <w:numPr>
+          <w:ilvl w:val="0"/>
+          <w:numId w:val="2"/>
+        </w:numPr>
+        <w:ind w:left="425" w:leftChars="0" w:hanging="425" w:firstLineChars="0"/>
+        <w:rPr>
+          <w:rFonts w:hint="eastAsia"/>
+        </w:rPr>
+      </w:pPr>
+      <w:r>
+        <w:rPr>
+          <w:rFonts w:hint="eastAsia"/>
+        </w:rPr>
+        <w:t>安装pipenv，pip</w:t>
+      </w:r>
+      <w:r>
+        <w:rPr>
+          <w:rFonts w:hint="default"/>
+        </w:rPr>
+        <w:t>3</w:t>
+      </w:r>
+      <w:r>
+        <w:rPr>
+          <w:rFonts w:hint="eastAsia"/>
+        </w:rPr>
+        <w:t xml:space="preserve"> install --user pipenv</w:t>
+      </w:r>
+    </w:p>
+    <w:p>
+      <w:pPr>
+        <w:numPr>
+          <w:ilvl w:val="0"/>
+          <w:numId w:val="2"/>
+        </w:numPr>
+        <w:ind w:left="425" w:leftChars="0" w:hanging="425" w:firstLineChars="0"/>
+        <w:rPr>
+          <w:rFonts w:hint="eastAsia"/>
+        </w:rPr>
+      </w:pPr>
+      <w:r>
+        <w:rPr>
+          <w:rFonts w:hint="eastAsia"/>
+        </w:rPr>
+        <w:t>安装virtualenv, pip</w:t>
+      </w:r>
+      <w:r>
+        <w:rPr>
+          <w:rFonts w:hint="default"/>
+        </w:rPr>
+        <w:t>3</w:t>
+      </w:r>
+      <w:r>
+        <w:rPr>
+          <w:rFonts w:hint="eastAsia"/>
+        </w:rPr>
+        <w:t xml:space="preserve"> install --user virtualenv</w:t>
+      </w:r>
+    </w:p>
+    <w:p>
+      <w:pPr>
+        <w:numPr>
+          <w:ilvl w:val="0"/>
+          <w:numId w:val="2"/>
+        </w:numPr>
+        <w:ind w:left="425" w:leftChars="0" w:hanging="425" w:firstLineChars="0"/>
+        <w:rPr>
+          <w:rFonts w:hint="eastAsia"/>
+        </w:rPr>
+      </w:pPr>
+      <w:r>
+        <w:rPr>
+          <w:rFonts w:hint="eastAsia"/>
+        </w:rPr>
+        <w:t xml:space="preserve">设置环境变量  vi ~/.bashrc，添加 </w:t>
+      </w:r>
+    </w:p>
+    <w:p>
+      <w:pPr>
+        <w:numPr>
+          <w:ilvl w:val="0"/>
+          <w:numId w:val="0"/>
+        </w:numPr>
+        <w:ind w:leftChars="0"/>
+        <w:rPr>
+          <w:rFonts w:hint="eastAsia"/>
+        </w:rPr>
+      </w:pPr>
+      <w:r>
+        <w:rPr>
+          <w:rFonts w:hint="eastAsia"/>
+        </w:rPr>
+        <w:t>export PATH=$PATH:/opt/server/python3.7/bin，</w:t>
+      </w:r>
+    </w:p>
+    <w:p>
+      <w:pPr>
+        <w:numPr>
+          <w:ilvl w:val="0"/>
+          <w:numId w:val="0"/>
+        </w:numPr>
+        <w:ind w:leftChars="0"/>
+        <w:rPr>
+          <w:rFonts w:hint="eastAsia"/>
+        </w:rPr>
+      </w:pPr>
+      <w:r>
+        <w:rPr>
+          <w:rFonts w:hint="eastAsia"/>
+        </w:rPr>
+        <w:t>DJANGO_SETTINGS_MODULE=papi.settings</w:t>
+      </w:r>
+    </w:p>
+    <w:p>
+      <w:pPr>
+        <w:numPr>
+          <w:ilvl w:val="0"/>
+          <w:numId w:val="0"/>
+        </w:numPr>
+        <w:ind w:leftChars="0"/>
+        <w:rPr>
+          <w:rFonts w:hint="eastAsia"/>
+        </w:rPr>
+      </w:pPr>
+      <w:r>
+        <w:rPr>
+          <w:rFonts w:hint="eastAsia"/>
+        </w:rPr>
+        <w:t>export DJANGO_SETTINGS_MODULE</w:t>
+      </w:r>
+    </w:p>
+    <w:p>
+      <w:pPr>
+        <w:numPr>
+          <w:ilvl w:val="0"/>
+          <w:numId w:val="0"/>
+        </w:numPr>
+        <w:ind w:leftChars="0"/>
+        <w:rPr>
+          <w:rFonts w:hint="eastAsia"/>
+        </w:rPr>
+      </w:pPr>
+      <w:r>
+        <w:rPr>
+          <w:rFonts w:hint="eastAsia"/>
+        </w:rPr>
+        <w:t>source ~/.bashrc</w:t>
+      </w:r>
+    </w:p>
+    <w:p>
+      <w:pPr>
+        <w:numPr>
+          <w:ilvl w:val="0"/>
+          <w:numId w:val="2"/>
+        </w:numPr>
+        <w:ind w:left="425" w:leftChars="0" w:hanging="425" w:firstLineChars="0"/>
+        <w:rPr>
+          <w:rFonts w:hint="eastAsia"/>
+        </w:rPr>
+      </w:pPr>
+      <w:r>
+        <w:rPr>
+          <w:rFonts w:hint="eastAsia"/>
+        </w:rPr>
+        <w:t>在/app/目录执行  git clone https://github.com/houlee/python-api</w:t>
+      </w:r>
+    </w:p>
+    <w:p>
+      <w:pPr>
+        <w:numPr>
+          <w:ilvl w:val="0"/>
+          <w:numId w:val="2"/>
+        </w:numPr>
+        <w:ind w:left="425" w:leftChars="0" w:hanging="425" w:firstLineChars="0"/>
+        <w:rPr>
+          <w:rFonts w:hint="eastAsia"/>
+        </w:rPr>
+      </w:pPr>
+      <w:r>
+        <w:rPr>
+          <w:rFonts w:hint="default"/>
+        </w:rPr>
+        <w:t>（</w:t>
+      </w:r>
+      <w:r>
+        <w:rPr>
+          <w:rFonts w:hint="eastAsia"/>
+        </w:rPr>
+        <w:t xml:space="preserve">更新 </w:t>
+      </w:r>
+      <w:r>
+        <w:rPr>
+          <w:rFonts w:hint="default"/>
+        </w:rPr>
+        <w:t>git pull https://github.com/houlee/python-api master</w:t>
+      </w:r>
+      <w:r>
+        <w:rPr>
+          <w:rFonts w:hint="eastAsia"/>
+        </w:rPr>
+        <w:t>；提交 commit</w:t>
+      </w:r>
+      <w:r>
+        <w:rPr>
+          <w:rFonts w:hint="default"/>
+        </w:rPr>
+        <w:t xml:space="preserve"> 然后 pull</w:t>
+      </w:r>
+      <w:r>
+        <w:rPr>
+          <w:rFonts w:hint="eastAsia"/>
+        </w:rPr>
+        <w:t>；状态 git status</w:t>
+      </w:r>
+      <w:r>
+        <w:rPr>
+          <w:rFonts w:hint="default"/>
+        </w:rPr>
+        <w:t>）</w:t>
+      </w:r>
+    </w:p>
+    <w:p>
+      <w:pPr>
+        <w:numPr>
+          <w:ilvl w:val="0"/>
+          <w:numId w:val="2"/>
+        </w:numPr>
+        <w:ind w:left="425" w:leftChars="0" w:hanging="425" w:firstLineChars="0"/>
+        <w:rPr>
+          <w:rFonts w:hint="eastAsia"/>
+        </w:rPr>
+      </w:pPr>
+      <w:r>
+        <w:rPr>
+          <w:rFonts w:hint="eastAsia"/>
+        </w:rPr>
+        <w:t>在项目目录/app/python-api/  建立pipenv环境，pipenv --python /usr/local/python3.6/bin/python3.6</w:t>
+      </w:r>
     </w:p>
     <w:p>
       <w:pPr>
@@ -967,7 +1118,6 @@
     <w:qFormat/>
     <w:uiPriority w:val="0"/>
     <w:tblPr>
-      <w:tblLayout w:type="fixed"/>
       <w:tblCellMar>
         <w:top w:w="0" w:type="dxa"/>
         <w:left w:w="108" w:type="dxa"/>
@@ -1054,7 +1204,6 @@
         <w:insideH w:val="single" w:color="auto" w:sz="4" w:space="0"/>
         <w:insideV w:val="single" w:color="auto" w:sz="4" w:space="0"/>
       </w:tblBorders>
-      <w:tblLayout w:type="fixed"/>
     </w:tblPr>
   </w:style>
   <w:style w:type="paragraph" w:customStyle="1" w:styleId="10">
